--- a/doc/GetHub-SystemDesign.docx
+++ b/doc/GetHub-SystemDesign.docx
@@ -1,6 +1,6 @@
 
 <file path=word/document.xml><?xml version="1.0" encoding="utf-8"?>
-<w:document xmlns:wpc="http://schemas.microsoft.com/office/word/2010/wordprocessingCanvas" xmlns:cx="http://schemas.microsoft.com/office/drawing/2014/chartex" xmlns:cx1="http://schemas.microsoft.com/office/drawing/2015/9/8/chartex" xmlns:cx2="http://schemas.microsoft.com/office/drawing/2015/10/21/chartex" xmlns:cx3="http://schemas.microsoft.com/office/drawing/2016/5/9/chartex" xmlns:cx4="http://schemas.microsoft.com/office/drawing/2016/5/10/chartex" xmlns:cx5="http://schemas.microsoft.com/office/drawing/2016/5/11/chartex" xmlns:cx6="http://schemas.microsoft.com/office/drawing/2016/5/12/chartex" xmlns:cx7="http://schemas.microsoft.com/office/drawing/2016/5/13/chartex" xmlns:cx8="http://schemas.microsoft.com/office/drawing/2016/5/14/chartex" xmlns:mc="http://schemas.openxmlformats.org/markup-compatibility/2006" xmlns:aink="http://schemas.microsoft.com/office/drawing/2016/ink" xmlns:am3d="http://schemas.microsoft.com/office/drawing/2017/model3d" xmlns:o="urn:schemas-microsoft-com:office:office" xmlns:oel="http://schemas.microsoft.com/office/2019/extlst" xmlns:r="http://schemas.openxmlformats.org/officeDocument/2006/relationships" xmlns:m="http://schemas.openxmlformats.org/officeDocument/2006/math" xmlns:v="urn:schemas-microsoft-com:vml" xmlns:wp14="http://schemas.microsoft.com/office/word/2010/wordprocessingDrawing" xmlns:wp="http://schemas.openxmlformats.org/drawingml/2006/wordprocessingDrawing" xmlns:w10="urn:schemas-microsoft-com:office:word" xmlns:w="http://schemas.openxmlformats.org/wordprocessingml/2006/main" xmlns:w14="http://schemas.microsoft.com/office/word/2010/wordml" xmlns:w15="http://schemas.microsoft.com/office/word/2012/wordml" xmlns:w16cex="http://schemas.microsoft.com/office/word/2018/wordml/cex" xmlns:w16cid="http://schemas.microsoft.com/office/word/2016/wordml/cid" xmlns:w16="http://schemas.microsoft.com/office/word/2018/wordml" xmlns:w16du="http://schemas.microsoft.com/office/word/2023/wordml/word16du" xmlns:w16sdtdh="http://schemas.microsoft.com/office/word/2020/wordml/sdtdatahash" xmlns:w16sdtfl="http://schemas.microsoft.com/office/word/2024/wordml/sdtformatlock" xmlns:w16se="http://schemas.microsoft.com/office/word/2015/wordml/symex" xmlns:wpg="http://schemas.microsoft.com/office/word/2010/wordprocessingGroup" xmlns:wpi="http://schemas.microsoft.com/office/word/2010/wordprocessingInk" xmlns:wne="http://schemas.microsoft.com/office/word/2006/wordml" xmlns:wps="http://schemas.microsoft.com/office/word/2010/wordprocessingShape" mc:Ignorable="w14 w15 w16se w16cid w16 w16cex w16sdtdh w16sdtfl w16du wp14">
+<w:document xmlns:wpc="http://schemas.microsoft.com/office/word/2010/wordprocessingCanvas" xmlns:cx="http://schemas.microsoft.com/office/drawing/2014/chartex" xmlns:cx1="http://schemas.microsoft.com/office/drawing/2015/9/8/chartex" xmlns:cx2="http://schemas.microsoft.com/office/drawing/2015/10/21/chartex" xmlns:cx3="http://schemas.microsoft.com/office/drawing/2016/5/9/chartex" xmlns:cx4="http://schemas.microsoft.com/office/drawing/2016/5/10/chartex" xmlns:cx5="http://schemas.microsoft.com/office/drawing/2016/5/11/chartex" xmlns:cx6="http://schemas.microsoft.com/office/drawing/2016/5/12/chartex" xmlns:cx7="http://schemas.microsoft.com/office/drawing/2016/5/13/chartex" xmlns:cx8="http://schemas.microsoft.com/office/drawing/2016/5/14/chartex" xmlns:mc="http://schemas.openxmlformats.org/markup-compatibility/2006" xmlns:aink="http://schemas.microsoft.com/office/drawing/2016/ink" xmlns:am3d="http://schemas.microsoft.com/office/drawing/2017/model3d" xmlns:o="urn:schemas-microsoft-com:office:office" xmlns:oel="http://schemas.microsoft.com/office/2019/extlst" xmlns:r="http://schemas.openxmlformats.org/officeDocument/2006/relationships" xmlns:m="http://schemas.openxmlformats.org/officeDocument/2006/math" xmlns:v="urn:schemas-microsoft-com:vml" xmlns:wp14="http://schemas.microsoft.com/office/word/2010/wordprocessingDrawing" xmlns:wp="http://schemas.openxmlformats.org/drawingml/2006/wordprocessingDrawing" xmlns:w10="urn:schemas-microsoft-com:office:word" xmlns:w="http://schemas.openxmlformats.org/wordprocessingml/2006/main" xmlns:w14="http://schemas.microsoft.com/office/word/2010/wordml" xmlns:w15="http://schemas.microsoft.com/office/word/2012/wordml" xmlns:w16cex="http://schemas.microsoft.com/office/word/2018/wordml/cex" xmlns:w16cid="http://schemas.microsoft.com/office/word/2016/wordml/cid" xmlns:w16="http://schemas.microsoft.com/office/word/2018/wordml" xmlns:w16sdtdh="http://schemas.microsoft.com/office/word/2020/wordml/sdtdatahash" xmlns:w16se="http://schemas.microsoft.com/office/word/2015/wordml/symex" xmlns:wpg="http://schemas.microsoft.com/office/word/2010/wordprocessingGroup" xmlns:wpi="http://schemas.microsoft.com/office/word/2010/wordprocessingInk" xmlns:wne="http://schemas.microsoft.com/office/word/2006/wordml" xmlns:wps="http://schemas.microsoft.com/office/word/2010/wordprocessingShape" mc:Ignorable="w14 w15 w16se w16cid w16 w16cex w16sdtdh wp14">
   <w:body>
     <w:p>
       <w:pPr>
@@ -12,6 +12,16 @@
           <w:bCs/>
         </w:rPr>
       </w:pPr>
+      <w:r>
+        <w:rPr>
+          <w:rFonts w:ascii="Calibri" w:hAnsi="Calibri" w:cs="Calibri" w:hint="eastAsia"/>
+          <w:b/>
+          <w:bCs/>
+          <w:sz w:val="44"/>
+          <w:szCs w:val="44"/>
+        </w:rPr>
+        <w:t>GetHub</w:t>
+      </w:r>
       <w:r>
         <w:rPr>
           <w:rFonts w:ascii="Calibri" w:hAnsi="Calibri" w:cs="Calibri"/>
@@ -20,7 +30,7 @@
           <w:sz w:val="44"/>
           <w:szCs w:val="44"/>
         </w:rPr>
-        <w:t>E-KMC System Design</w:t>
+        <w:t xml:space="preserve"> System Design</w:t>
       </w:r>
     </w:p>
     <w:p>
@@ -1085,6 +1095,7 @@
                                 <w:color w:val="000000" w:themeColor="text1"/>
                               </w:rPr>
                             </w:pPr>
+                            <w:proofErr w:type="gramStart"/>
                             <w:r>
                               <w:rPr>
                                 <w:rFonts w:ascii="Calibri" w:hAnsi="Calibri" w:cs="Calibri" w:hint="eastAsia"/>
@@ -1092,6 +1103,7 @@
                               </w:rPr>
                               <w:t>com.xxx.ekmc</w:t>
                             </w:r>
+                            <w:proofErr w:type="gramEnd"/>
                           </w:p>
                           <w:p>
                             <w:pPr>
@@ -1482,7 +1494,21 @@
                                 <w:rFonts w:ascii="Calibri" w:hAnsi="Calibri" w:cs="Calibri" w:hint="eastAsia"/>
                                 <w:color w:val="000000" w:themeColor="text1"/>
                               </w:rPr>
-                              <w:t>|     |--- presentation/</w:t>
+                              <w:t xml:space="preserve">|     |--- </w:t>
+                            </w:r>
+                            <w:r>
+                              <w:rPr>
+                                <w:rFonts w:ascii="Calibri" w:hAnsi="Calibri" w:cs="Calibri" w:hint="eastAsia"/>
+                                <w:color w:val="000000" w:themeColor="text1"/>
+                              </w:rPr>
+                              <w:t>screen</w:t>
+                            </w:r>
+                            <w:r>
+                              <w:rPr>
+                                <w:rFonts w:ascii="Calibri" w:hAnsi="Calibri" w:cs="Calibri" w:hint="eastAsia"/>
+                                <w:color w:val="000000" w:themeColor="text1"/>
+                              </w:rPr>
+                              <w:t>/</w:t>
                             </w:r>
                           </w:p>
                           <w:p>
@@ -1649,6 +1675,7 @@
                           <w:color w:val="000000" w:themeColor="text1"/>
                         </w:rPr>
                       </w:pPr>
+                      <w:proofErr w:type="gramStart"/>
                       <w:r>
                         <w:rPr>
                           <w:rFonts w:ascii="Calibri" w:hAnsi="Calibri" w:cs="Calibri" w:hint="eastAsia"/>
@@ -1656,6 +1683,7 @@
                         </w:rPr>
                         <w:t>com.xxx.ekmc</w:t>
                       </w:r>
+                      <w:proofErr w:type="gramEnd"/>
                     </w:p>
                     <w:p>
                       <w:pPr>
@@ -2046,7 +2074,21 @@
                           <w:rFonts w:ascii="Calibri" w:hAnsi="Calibri" w:cs="Calibri" w:hint="eastAsia"/>
                           <w:color w:val="000000" w:themeColor="text1"/>
                         </w:rPr>
-                        <w:t>|     |--- presentation/</w:t>
+                        <w:t xml:space="preserve">|     |--- </w:t>
+                      </w:r>
+                      <w:r>
+                        <w:rPr>
+                          <w:rFonts w:ascii="Calibri" w:hAnsi="Calibri" w:cs="Calibri" w:hint="eastAsia"/>
+                          <w:color w:val="000000" w:themeColor="text1"/>
+                        </w:rPr>
+                        <w:t>screen</w:t>
+                      </w:r>
+                      <w:r>
+                        <w:rPr>
+                          <w:rFonts w:ascii="Calibri" w:hAnsi="Calibri" w:cs="Calibri" w:hint="eastAsia"/>
+                          <w:color w:val="000000" w:themeColor="text1"/>
+                        </w:rPr>
+                        <w:t>/</w:t>
                       </w:r>
                     </w:p>
                     <w:p>
@@ -2575,7 +2617,13 @@
         <w:rPr>
           <w:rFonts w:ascii="Calibri" w:hAnsi="Calibri" w:cs="Calibri" w:hint="eastAsia"/>
         </w:rPr>
-        <w:t>Local data: Room Database (for KMC data), DataStore (for user settings</w:t>
+        <w:t>Local data: DataStore (for user settings</w:t>
+      </w:r>
+      <w:r>
+        <w:rPr>
+          <w:rFonts w:ascii="Calibri" w:hAnsi="Calibri" w:cs="Calibri" w:hint="eastAsia"/>
+        </w:rPr>
+        <w:t xml:space="preserve"> and token</w:t>
       </w:r>
       <w:r>
         <w:rPr>
@@ -2606,25 +2654,19 @@
         <w:rPr>
           <w:rFonts w:ascii="Calibri" w:hAnsi="Calibri" w:cs="Calibri" w:hint="eastAsia"/>
         </w:rPr>
-        <w:t>Read/write</w:t>
+        <w:t>Read</w:t>
       </w:r>
       <w:r>
         <w:rPr>
           <w:rFonts w:ascii="Calibri" w:hAnsi="Calibri" w:cs="Calibri" w:hint="eastAsia"/>
         </w:rPr>
-        <w:t xml:space="preserve"> </w:t>
+        <w:t xml:space="preserve"> server</w:t>
       </w:r>
       <w:r>
         <w:rPr>
           <w:rFonts w:ascii="Calibri" w:hAnsi="Calibri" w:cs="Calibri" w:hint="eastAsia"/>
         </w:rPr>
-        <w:t xml:space="preserve">the </w:t>
-      </w:r>
-      <w:r>
-        <w:rPr>
-          <w:rFonts w:ascii="Calibri" w:hAnsi="Calibri" w:cs="Calibri" w:hint="eastAsia"/>
-        </w:rPr>
-        <w:t>Backend using Retrofit</w:t>
+        <w:t xml:space="preserve"> using Retrofit</w:t>
       </w:r>
       <w:r>
         <w:rPr>
@@ -2656,25 +2698,6 @@
           <w:rFonts w:ascii="Calibri" w:hAnsi="Calibri" w:cs="Calibri" w:hint="eastAsia"/>
         </w:rPr>
         <w:t>ata sources is provided through data repository</w:t>
-      </w:r>
-    </w:p>
-    <w:p>
-      <w:pPr>
-        <w:pStyle w:val="ListParagraph"/>
-        <w:numPr>
-          <w:ilvl w:val="0"/>
-          <w:numId w:val="16"/>
-        </w:numPr>
-        <w:spacing w:after="0" w:line="276" w:lineRule="auto"/>
-        <w:rPr>
-          <w:rFonts w:ascii="Calibri" w:hAnsi="Calibri" w:cs="Calibri"/>
-        </w:rPr>
-      </w:pPr>
-      <w:r>
-        <w:rPr>
-          <w:rFonts w:ascii="Calibri" w:hAnsi="Calibri" w:cs="Calibri" w:hint="eastAsia"/>
-        </w:rPr>
-        <w:t>Periodic Synchronization using WorkManager, Polling</w:t>
       </w:r>
     </w:p>
     <w:p>
@@ -2844,7 +2867,19 @@
               <w:rPr>
                 <w:rFonts w:ascii="Calibri" w:hAnsi="Calibri" w:cs="Calibri"/>
               </w:rPr>
-              <w:t>Login, token refresh</w:t>
+              <w:t xml:space="preserve">Login, </w:t>
+            </w:r>
+            <w:r>
+              <w:rPr>
+                <w:rFonts w:ascii="Calibri" w:hAnsi="Calibri" w:cs="Calibri" w:hint="eastAsia"/>
+              </w:rPr>
+              <w:t xml:space="preserve">get </w:t>
+            </w:r>
+            <w:r>
+              <w:rPr>
+                <w:rFonts w:ascii="Calibri" w:hAnsi="Calibri" w:cs="Calibri"/>
+              </w:rPr>
+              <w:t>token</w:t>
             </w:r>
           </w:p>
         </w:tc>
@@ -2858,17 +2893,79 @@
               <w:spacing w:line="276" w:lineRule="auto"/>
               <w:rPr>
                 <w:rFonts w:ascii="Calibri" w:hAnsi="Calibri" w:cs="Calibri"/>
+                <w:color w:val="FF0000"/>
               </w:rPr>
             </w:pPr>
             <w:r>
               <w:rPr>
                 <w:rStyle w:val="HTMLCode"/>
                 <w:rFonts w:ascii="Calibri" w:eastAsiaTheme="majorEastAsia" w:hAnsi="Calibri" w:cs="Calibri"/>
+                <w:color w:val="FF0000"/>
                 <w:sz w:val="22"/>
                 <w:szCs w:val="22"/>
               </w:rPr>
               <w:t>/auth/login</w:t>
             </w:r>
+          </w:p>
+        </w:tc>
+      </w:tr>
+      <w:tr>
+        <w:tc>
+          <w:tcPr>
+            <w:tcW w:w="3587" w:type="dxa"/>
+            <w:vAlign w:val="center"/>
+          </w:tcPr>
+          <w:p>
+            <w:pPr>
+              <w:spacing w:line="276" w:lineRule="auto"/>
+              <w:rPr>
+                <w:rFonts w:ascii="Calibri" w:hAnsi="Calibri" w:cs="Calibri" w:hint="eastAsia"/>
+              </w:rPr>
+            </w:pPr>
+            <w:r>
+              <w:rPr>
+                <w:rFonts w:ascii="Calibri" w:hAnsi="Calibri" w:cs="Calibri" w:hint="eastAsia"/>
+              </w:rPr>
+              <w:t>User List</w:t>
+            </w:r>
+          </w:p>
+        </w:tc>
+        <w:tc>
+          <w:tcPr>
+            <w:tcW w:w="3587" w:type="dxa"/>
+            <w:vAlign w:val="center"/>
+          </w:tcPr>
+          <w:p>
+            <w:pPr>
+              <w:spacing w:line="276" w:lineRule="auto"/>
+              <w:rPr>
+                <w:rFonts w:ascii="Calibri" w:hAnsi="Calibri" w:cs="Calibri" w:hint="eastAsia"/>
+              </w:rPr>
+            </w:pPr>
+            <w:r>
+              <w:rPr>
+                <w:rFonts w:ascii="Calibri" w:hAnsi="Calibri" w:cs="Calibri" w:hint="eastAsia"/>
+              </w:rPr>
+              <w:t>Get user list</w:t>
+            </w:r>
+          </w:p>
+        </w:tc>
+        <w:tc>
+          <w:tcPr>
+            <w:tcW w:w="3588" w:type="dxa"/>
+            <w:vAlign w:val="center"/>
+          </w:tcPr>
+          <w:p>
+            <w:pPr>
+              <w:spacing w:line="276" w:lineRule="auto"/>
+              <w:rPr>
+                <w:rStyle w:val="HTMLCode"/>
+                <w:rFonts w:ascii="Calibri" w:eastAsiaTheme="majorEastAsia" w:hAnsi="Calibri" w:cs="Calibri"/>
+                <w:color w:val="FF0000"/>
+                <w:sz w:val="22"/>
+                <w:szCs w:val="22"/>
+              </w:rPr>
+            </w:pPr>
           </w:p>
         </w:tc>
       </w:tr>
@@ -2909,7 +3006,7 @@
               <w:rPr>
                 <w:rFonts w:ascii="Calibri" w:hAnsi="Calibri" w:cs="Calibri"/>
               </w:rPr>
-              <w:t>Get/update user info</w:t>
+              <w:t>Get user info</w:t>
             </w:r>
           </w:p>
         </w:tc>
@@ -2923,12 +3020,14 @@
               <w:spacing w:line="276" w:lineRule="auto"/>
               <w:rPr>
                 <w:rFonts w:ascii="Calibri" w:hAnsi="Calibri" w:cs="Calibri"/>
+                <w:color w:val="FF0000"/>
               </w:rPr>
             </w:pPr>
             <w:r>
               <w:rPr>
                 <w:rStyle w:val="HTMLCode"/>
                 <w:rFonts w:ascii="Calibri" w:eastAsiaTheme="majorEastAsia" w:hAnsi="Calibri" w:cs="Calibri"/>
+                <w:color w:val="FF0000"/>
                 <w:sz w:val="22"/>
                 <w:szCs w:val="22"/>
               </w:rPr>
@@ -2937,112 +3036,6 @@
           </w:p>
         </w:tc>
       </w:tr>
-      <w:tr>
-        <w:tc>
-          <w:tcPr>
-            <w:tcW w:w="3587" w:type="dxa"/>
-            <w:vAlign w:val="center"/>
-          </w:tcPr>
-          <w:p>
-            <w:pPr>
-              <w:spacing w:line="276" w:lineRule="auto"/>
-              <w:rPr>
-                <w:rFonts w:ascii="Calibri" w:hAnsi="Calibri" w:cs="Calibri"/>
-              </w:rPr>
-            </w:pPr>
-            <w:r>
-              <w:rPr>
-                <w:rFonts w:ascii="Calibri" w:hAnsi="Calibri" w:cs="Calibri" w:hint="eastAsia"/>
-              </w:rPr>
-              <w:t>KMC data submission</w:t>
-            </w:r>
-          </w:p>
-        </w:tc>
-        <w:tc>
-          <w:tcPr>
-            <w:tcW w:w="3587" w:type="dxa"/>
-            <w:vAlign w:val="center"/>
-          </w:tcPr>
-          <w:p>
-            <w:pPr>
-              <w:spacing w:line="276" w:lineRule="auto"/>
-              <w:rPr>
-                <w:rFonts w:ascii="Calibri" w:hAnsi="Calibri" w:cs="Calibri"/>
-              </w:rPr>
-            </w:pPr>
-            <w:r>
-              <w:rPr>
-                <w:rFonts w:ascii="Calibri" w:hAnsi="Calibri" w:cs="Calibri" w:hint="eastAsia"/>
-              </w:rPr>
-              <w:t>Post the KMC data</w:t>
-            </w:r>
-          </w:p>
-        </w:tc>
-        <w:tc>
-          <w:tcPr>
-            <w:tcW w:w="3588" w:type="dxa"/>
-            <w:vAlign w:val="center"/>
-          </w:tcPr>
-          <w:p>
-            <w:pPr>
-              <w:spacing w:line="276" w:lineRule="auto"/>
-              <w:rPr>
-                <w:rFonts w:ascii="Calibri" w:hAnsi="Calibri" w:cs="Calibri"/>
-              </w:rPr>
-            </w:pPr>
-            <w:r>
-              <w:rPr>
-                <w:rFonts w:ascii="Calibri" w:hAnsi="Calibri" w:cs="Calibri" w:hint="eastAsia"/>
-              </w:rPr>
-              <w:t>/submit/kmc</w:t>
-            </w:r>
-          </w:p>
-        </w:tc>
-      </w:tr>
-      <w:tr>
-        <w:tc>
-          <w:tcPr>
-            <w:tcW w:w="3587" w:type="dxa"/>
-            <w:vAlign w:val="center"/>
-          </w:tcPr>
-          <w:p>
-            <w:pPr>
-              <w:spacing w:line="276" w:lineRule="auto"/>
-              <w:rPr>
-                <w:rFonts w:ascii="Calibri" w:hAnsi="Calibri" w:cs="Calibri"/>
-              </w:rPr>
-            </w:pPr>
-          </w:p>
-        </w:tc>
-        <w:tc>
-          <w:tcPr>
-            <w:tcW w:w="3587" w:type="dxa"/>
-            <w:vAlign w:val="center"/>
-          </w:tcPr>
-          <w:p>
-            <w:pPr>
-              <w:spacing w:line="276" w:lineRule="auto"/>
-              <w:rPr>
-                <w:rFonts w:ascii="Calibri" w:hAnsi="Calibri" w:cs="Calibri"/>
-              </w:rPr>
-            </w:pPr>
-          </w:p>
-        </w:tc>
-        <w:tc>
-          <w:tcPr>
-            <w:tcW w:w="3588" w:type="dxa"/>
-            <w:vAlign w:val="center"/>
-          </w:tcPr>
-          <w:p>
-            <w:pPr>
-              <w:spacing w:line="276" w:lineRule="auto"/>
-              <w:rPr>
-                <w:rFonts w:ascii="Calibri" w:hAnsi="Calibri" w:cs="Calibri"/>
-              </w:rPr>
-            </w:pPr>
-          </w:p>
-        </w:tc>
-      </w:tr>
     </w:tbl>
     <w:p>
       <w:pPr>
@@ -3117,7 +3110,13 @@
         <w:rPr>
           <w:rFonts w:ascii="Calibri" w:hAnsi="Calibri" w:cs="Calibri" w:hint="eastAsia"/>
         </w:rPr>
-        <w:t xml:space="preserve"> Backend authentication using JWT</w:t>
+        <w:t xml:space="preserve"> Backend authentication using </w:t>
+      </w:r>
+      <w:r>
+        <w:rPr>
+          <w:rFonts w:ascii="Calibri" w:hAnsi="Calibri" w:cs="Calibri" w:hint="eastAsia"/>
+        </w:rPr>
+        <w:t>standard token from GitHub</w:t>
       </w:r>
     </w:p>
     <w:p>
@@ -3136,7 +3135,7 @@
         <w:rPr>
           <w:rFonts w:ascii="Calibri" w:hAnsi="Calibri" w:cs="Calibri" w:hint="eastAsia"/>
         </w:rPr>
-        <w:t>AES encrypted DataStore, SQLChiper encrypted Room DB</w:t>
+        <w:t>AES encrypted DataStore</w:t>
       </w:r>
     </w:p>
     <w:p>
@@ -3728,7 +3727,6 @@
         <w:rPr>
           <w:rFonts w:ascii="Calibri" w:hAnsi="Calibri" w:cs="Calibri" w:hint="eastAsia"/>
         </w:rPr>
-        <w:lastRenderedPageBreak/>
         <w:t>Happy Path</w:t>
       </w:r>
     </w:p>
@@ -3767,6 +3765,7 @@
         <w:rPr>
           <w:rFonts w:ascii="Calibri" w:hAnsi="Calibri" w:cs="Calibri" w:hint="eastAsia"/>
         </w:rPr>
+        <w:lastRenderedPageBreak/>
         <w:t>Performance</w:t>
       </w:r>
     </w:p>
@@ -4031,110 +4030,8 @@
           <w:rFonts w:ascii="Calibri" w:hAnsi="Calibri" w:cs="Calibri"/>
           <w:noProof/>
         </w:rPr>
-        <mc:AlternateContent>
-          <mc:Choice Requires="wps">
-            <w:drawing>
-              <wp:anchor distT="0" distB="0" distL="114300" distR="114300" simplePos="0" relativeHeight="251676672" behindDoc="0" locked="0" layoutInCell="1" allowOverlap="1" wp14:anchorId="64EAD3E1" wp14:editId="1C267A2C">
-                <wp:simplePos x="0" y="0"/>
-                <wp:positionH relativeFrom="column">
-                  <wp:posOffset>3921760</wp:posOffset>
-                </wp:positionH>
-                <wp:positionV relativeFrom="paragraph">
-                  <wp:posOffset>1749463</wp:posOffset>
-                </wp:positionV>
-                <wp:extent cx="1328400" cy="1328400"/>
-                <wp:effectExtent l="0" t="0" r="0" b="0"/>
-                <wp:wrapNone/>
-                <wp:docPr id="1137092809" name="Cross 2"/>
-                <wp:cNvGraphicFramePr/>
-                <a:graphic xmlns:a="http://schemas.openxmlformats.org/drawingml/2006/main">
-                  <a:graphicData uri="http://schemas.microsoft.com/office/word/2010/wordprocessingShape">
-                    <wps:wsp>
-                      <wps:cNvSpPr/>
-                      <wps:spPr>
-                        <a:xfrm rot="2700000">
-                          <a:off x="0" y="0"/>
-                          <a:ext cx="1328400" cy="1328400"/>
-                        </a:xfrm>
-                        <a:prstGeom prst="plus">
-                          <a:avLst>
-                            <a:gd name="adj" fmla="val 41548"/>
-                          </a:avLst>
-                        </a:prstGeom>
-                        <a:solidFill>
-                          <a:srgbClr val="FF0000"/>
-                        </a:solidFill>
-                        <a:ln>
-                          <a:noFill/>
-                        </a:ln>
-                      </wps:spPr>
-                      <wps:style>
-                        <a:lnRef idx="2">
-                          <a:schemeClr val="accent1">
-                            <a:shade val="15000"/>
-                          </a:schemeClr>
-                        </a:lnRef>
-                        <a:fillRef idx="1">
-                          <a:schemeClr val="accent1"/>
-                        </a:fillRef>
-                        <a:effectRef idx="0">
-                          <a:schemeClr val="accent1"/>
-                        </a:effectRef>
-                        <a:fontRef idx="minor">
-                          <a:schemeClr val="lt1"/>
-                        </a:fontRef>
-                      </wps:style>
-                      <wps:bodyPr rot="0" spcFirstLastPara="0" vertOverflow="overflow" horzOverflow="overflow" vert="horz" wrap="square" lIns="91440" tIns="45720" rIns="91440" bIns="45720" numCol="1" spcCol="0" rtlCol="0" fromWordArt="0" anchor="ctr" anchorCtr="0" forceAA="0" compatLnSpc="1">
-                        <a:prstTxWarp prst="textNoShape">
-                          <a:avLst/>
-                        </a:prstTxWarp>
-                        <a:noAutofit/>
-                      </wps:bodyPr>
-                    </wps:wsp>
-                  </a:graphicData>
-                </a:graphic>
-                <wp14:sizeRelH relativeFrom="margin">
-                  <wp14:pctWidth>0</wp14:pctWidth>
-                </wp14:sizeRelH>
-                <wp14:sizeRelV relativeFrom="margin">
-                  <wp14:pctHeight>0</wp14:pctHeight>
-                </wp14:sizeRelV>
-              </wp:anchor>
-            </w:drawing>
-          </mc:Choice>
-          <mc:Fallback>
-            <w:pict>
-              <v:shapetype w14:anchorId="424C5ED9" id="_x0000_t11" coordsize="21600,21600" o:spt="11" adj="5400" path="m@0,l@0@0,0@0,0@2@0@2@0,21600@1,21600@1@2,21600@2,21600@0@1@0@1,xe">
-                <v:stroke joinstyle="miter"/>
-                <v:formulas>
-                  <v:f eqn="val #0"/>
-                  <v:f eqn="sum width 0 #0"/>
-                  <v:f eqn="sum height 0 #0"/>
-                  <v:f eqn="prod @0 2929 10000"/>
-                  <v:f eqn="sum width 0 @3"/>
-                  <v:f eqn="sum height 0 @3"/>
-                  <v:f eqn="val width"/>
-                  <v:f eqn="val height"/>
-                  <v:f eqn="prod width 1 2"/>
-                  <v:f eqn="prod height 1 2"/>
-                </v:formulas>
-                <v:path gradientshapeok="t" limo="10800,10800" o:connecttype="custom" o:connectlocs="@8,0;0,@9;@8,@7;@6,@9" textboxrect="0,0,21600,21600;5400,5400,16200,16200;10800,10800,10800,10800"/>
-                <v:handles>
-                  <v:h position="#0,topLeft" switch="" xrange="0,10800"/>
-                </v:handles>
-              </v:shapetype>
-              <v:shape id="Cross 2" o:spid="_x0000_s1026" type="#_x0000_t11" style="position:absolute;margin-left:308.8pt;margin-top:137.75pt;width:104.6pt;height:104.6pt;rotation:45;z-index:251676672;visibility:visible;mso-wrap-style:square;mso-width-percent:0;mso-height-percent:0;mso-wrap-distance-left:9pt;mso-wrap-distance-top:0;mso-wrap-distance-right:9pt;mso-wrap-distance-bottom:0;mso-position-horizontal:absolute;mso-position-horizontal-relative:text;mso-position-vertical:absolute;mso-position-vertical-relative:text;mso-width-percent:0;mso-height-percent:0;mso-width-relative:margin;mso-height-relative:margin;v-text-anchor:middle" o:gfxdata="UEsDBBQABgAIAAAAIQC2gziS/gAAAOEBAAATAAAAW0NvbnRlbnRfVHlwZXNdLnhtbJSRQU7DMBBF&#10;90jcwfIWJU67QAgl6YK0S0CoHGBkTxKLZGx5TGhvj5O2G0SRWNoz/78nu9wcxkFMGNg6quQqL6RA&#10;0s5Y6ir5vt9lD1JwBDIwOMJKHpHlpr69KfdHjyxSmriSfYz+USnWPY7AufNIadK6MEJMx9ApD/oD&#10;OlTrorhX2lFEilmcO2RdNtjC5xDF9pCuTyYBB5bi6bQ4syoJ3g9WQ0ymaiLzg5KdCXlKLjvcW893&#10;SUOqXwnz5DrgnHtJTxOsQfEKIT7DmDSUCaxw7Rqn8787ZsmRM9e2VmPeBN4uqYvTtW7jvijg9N/y&#10;JsXecLq0q+WD6m8AAAD//wMAUEsDBBQABgAIAAAAIQA4/SH/1gAAAJQBAAALAAAAX3JlbHMvLnJl&#10;bHOkkMFqwzAMhu+DvYPRfXGawxijTi+j0GvpHsDYimMaW0Yy2fr2M4PBMnrbUb/Q94l/f/hMi1qR&#10;JVI2sOt6UJgd+ZiDgffL8ekFlFSbvV0oo4EbChzGx4f9GRdb25HMsYhqlCwG5lrLq9biZkxWOiqY&#10;22YiTra2kYMu1l1tQD30/bPm3wwYN0x18gb45AdQl1tp5j/sFB2T0FQ7R0nTNEV3j6o9feQzro1i&#10;OWA14Fm+Q8a1a8+Bvu/d/dMb2JY5uiPbhG/ktn4cqGU/er3pcvwCAAD//wMAUEsDBBQABgAIAAAA&#10;IQCLQvE8nAIAAJoFAAAOAAAAZHJzL2Uyb0RvYy54bWysVMFu2zAMvQ/YPwi6r46zdO2COkXQIsOA&#10;og3WDj0rshR7kERNUuJkXz9Ksp1u6y7DfDBIkXwknyheXR+0InvhfAumouXZhBJhONSt2Vb069Pq&#10;3SUlPjBTMwVGVPQoPL1evH1z1dm5mEIDqhaOIIjx885WtAnBzovC80Zo5s/ACoNGCU6zgKrbFrVj&#10;HaJrVUwnkw9FB662DrjwHk9vs5EuEr6UgocHKb0IRFUUawvp79J/E//F4orNt47ZpuV9GewfqtCs&#10;NZh0hLplgZGda/+A0i134EGGMw66AClbLlIP2E05+a2bx4ZZkXpBcrwdafL/D5bf7x/t2iENnfVz&#10;j2Ls4iCdJg6QrenFJH6pN6yWHBJ1x5E6cQiE42H5fno5Qz/C0TYoiFpksAhqnQ+fBGgShYpatfMJ&#10;lu3vfEjc1cQwjUPC6m+USK3wJvZMkVl5PruMN4VgvTNKA1yM9KDaetUqlRS33dwoRzC0oqtVKj8H&#10;/+KmTHQ2EMOyOZ4UJxqSFI5KRD9lvghJ2hpbnaaq04SKMQ/jXJhQZlPDapHTl+eRvD57nOkYkRpJ&#10;gBFZYv4RuwcYPDPIgJ1hev8YKtKAj8H5lv5SWA4eI1JmMGEM1q0B91pnCrvqM2f/gaRMTWRpA/Vx&#10;7fLA4Ah4y1ct3vEd82HNHN4iHuKOCA/4kwq6ikIvUdKA+/HaefTHMUcrJR2+z4r67zvmBCXqs8EH&#10;8LGczeKDTsrs/GKKintp2by0mJ2+ARyHMlWXxOgf1CBKB/oZV8kyZkUTMxxzV5QHNyg3Ie8NXEZc&#10;LJfJDR+xZeHOPFoewSOrcS6fDs/M2X7QA76Rexjecj/CmdGTb4w0sNwFkG2IxhOvvYILIA1Ov6zi&#10;hnmpJ6/TSl38BAAA//8DAFBLAwQUAAYACAAAACEAsippIOEAAAALAQAADwAAAGRycy9kb3ducmV2&#10;LnhtbEyPy2rDMBBF94X+g5hCN6GRYxLbuJZDH3RXCE1Luh1bE8tUD2MpjvP3VVfNcpjDvedW29lo&#10;NtHoe2cFrJYJMLKtk73tBHx9vj0UwHxAK1E7SwIu5GFb395UWEp3th807UPHYoj1JQpQIQwl575V&#10;ZNAv3UA2/o5uNBjiOXZcjniO4UbzNEkybrC3sUHhQC+K2p/9yQh4vmDD37Pd4qi+i0FPi4PavR6E&#10;uL+bnx6BBZrDPwx/+lEd6ujUuJOVnmkB2SrPIiogzTcbYJEo0iyOaQSsi3UOvK749Yb6FwAA//8D&#10;AFBLAQItABQABgAIAAAAIQC2gziS/gAAAOEBAAATAAAAAAAAAAAAAAAAAAAAAABbQ29udGVudF9U&#10;eXBlc10ueG1sUEsBAi0AFAAGAAgAAAAhADj9If/WAAAAlAEAAAsAAAAAAAAAAAAAAAAALwEAAF9y&#10;ZWxzLy5yZWxzUEsBAi0AFAAGAAgAAAAhAItC8TycAgAAmgUAAA4AAAAAAAAAAAAAAAAALgIAAGRy&#10;cy9lMm9Eb2MueG1sUEsBAi0AFAAGAAgAAAAhALIqaSDhAAAACwEAAA8AAAAAAAAAAAAAAAAA9gQA&#10;AGRycy9kb3ducmV2LnhtbFBLBQYAAAAABAAEAPMAAAAEBgAAAAA=&#10;" adj="8974" fillcolor="red" stroked="f" strokeweight="1pt"/>
-            </w:pict>
-          </mc:Fallback>
-        </mc:AlternateContent>
-      </w:r>
-      <w:r>
-        <w:rPr>
-          <w:rFonts w:ascii="Calibri" w:hAnsi="Calibri" w:cs="Calibri"/>
-          <w:noProof/>
-        </w:rPr>
         <w:drawing>
-          <wp:inline distT="0" distB="0" distL="0" distR="0" wp14:anchorId="36616B56" wp14:editId="44298D3D">
+          <wp:inline distT="0" distB="0" distL="0" distR="0" wp14:anchorId="36616B56" wp14:editId="51EE9AD9">
             <wp:extent cx="5680148" cy="9477375"/>
             <wp:effectExtent l="0" t="0" r="0" b="0"/>
             <wp:docPr id="294206911" name="Picture 15"/>
@@ -4175,214 +4072,6 @@
           </wp:inline>
         </w:drawing>
       </w:r>
-      <w:r>
-        <w:rPr>
-          <w:rFonts w:ascii="Calibri" w:hAnsi="Calibri" w:cs="Calibri"/>
-          <w:noProof/>
-        </w:rPr>
-        <mc:AlternateContent>
-          <mc:Choice Requires="wps">
-            <w:drawing>
-              <wp:anchor distT="0" distB="0" distL="114300" distR="114300" simplePos="0" relativeHeight="251677696" behindDoc="0" locked="0" layoutInCell="1" allowOverlap="1" wp14:anchorId="6F578C5D" wp14:editId="39CB5891">
-                <wp:simplePos x="0" y="0"/>
-                <wp:positionH relativeFrom="column">
-                  <wp:posOffset>4656929</wp:posOffset>
-                </wp:positionH>
-                <wp:positionV relativeFrom="paragraph">
-                  <wp:posOffset>415934</wp:posOffset>
-                </wp:positionV>
-                <wp:extent cx="1872809" cy="1065985"/>
-                <wp:effectExtent l="0" t="0" r="0" b="325120"/>
-                <wp:wrapNone/>
-                <wp:docPr id="1707767292" name="Speech Bubble: Rectangle with Corners Rounded 3"/>
-                <wp:cNvGraphicFramePr/>
-                <a:graphic xmlns:a="http://schemas.openxmlformats.org/drawingml/2006/main">
-                  <a:graphicData uri="http://schemas.microsoft.com/office/word/2010/wordprocessingShape">
-                    <wps:wsp>
-                      <wps:cNvSpPr/>
-                      <wps:spPr>
-                        <a:xfrm>
-                          <a:off x="0" y="0"/>
-                          <a:ext cx="1872809" cy="1065985"/>
-                        </a:xfrm>
-                        <a:prstGeom prst="wedgeRoundRectCallout">
-                          <a:avLst>
-                            <a:gd name="adj1" fmla="val -31304"/>
-                            <a:gd name="adj2" fmla="val 78942"/>
-                            <a:gd name="adj3" fmla="val 16667"/>
-                          </a:avLst>
-                        </a:prstGeom>
-                        <a:ln>
-                          <a:noFill/>
-                        </a:ln>
-                      </wps:spPr>
-                      <wps:style>
-                        <a:lnRef idx="2">
-                          <a:schemeClr val="accent1">
-                            <a:shade val="15000"/>
-                          </a:schemeClr>
-                        </a:lnRef>
-                        <a:fillRef idx="1">
-                          <a:schemeClr val="accent1"/>
-                        </a:fillRef>
-                        <a:effectRef idx="0">
-                          <a:schemeClr val="accent1"/>
-                        </a:effectRef>
-                        <a:fontRef idx="minor">
-                          <a:schemeClr val="lt1"/>
-                        </a:fontRef>
-                      </wps:style>
-                      <wps:txbx>
-                        <w:txbxContent>
-                          <w:p>
-                            <w:pPr>
-                              <w:jc w:val="center"/>
-                            </w:pPr>
-                            <w:r>
-                              <w:rPr>
-                                <w:rFonts w:hint="eastAsia"/>
-                              </w:rPr>
-                              <w:t>For temporary, the Login Screen will not be implemented yet</w:t>
-                            </w:r>
-                          </w:p>
-                        </w:txbxContent>
-                      </wps:txbx>
-                      <wps:bodyPr rot="0" spcFirstLastPara="0" vertOverflow="overflow" horzOverflow="overflow" vert="horz" wrap="square" lIns="91440" tIns="45720" rIns="91440" bIns="45720" numCol="1" spcCol="0" rtlCol="0" fromWordArt="0" anchor="ctr" anchorCtr="0" forceAA="0" compatLnSpc="1">
-                        <a:prstTxWarp prst="textNoShape">
-                          <a:avLst/>
-                        </a:prstTxWarp>
-                        <a:noAutofit/>
-                      </wps:bodyPr>
-                    </wps:wsp>
-                  </a:graphicData>
-                </a:graphic>
-                <wp14:sizeRelH relativeFrom="margin">
-                  <wp14:pctWidth>0</wp14:pctWidth>
-                </wp14:sizeRelH>
-                <wp14:sizeRelV relativeFrom="margin">
-                  <wp14:pctHeight>0</wp14:pctHeight>
-                </wp14:sizeRelV>
-              </wp:anchor>
-            </w:drawing>
-          </mc:Choice>
-          <mc:Fallback>
-            <w:pict>
-              <v:shapetype w14:anchorId="6F578C5D" id="_x0000_t62" coordsize="21600,21600" o:spt="62" adj="1350,25920" path="m3600,qx,3600l0@8@12@24,0@9,,18000qy3600,21600l@6,21600@15@27@7,21600,18000,21600qx21600,18000l21600@9@18@30,21600@8,21600,3600qy18000,l@7,0@21@33@6,xe">
-                <v:stroke joinstyle="miter"/>
-                <v:formulas>
-                  <v:f eqn="sum 10800 0 #0"/>
-                  <v:f eqn="sum 10800 0 #1"/>
-                  <v:f eqn="sum #0 0 #1"/>
-                  <v:f eqn="sum @0 @1 0"/>
-                  <v:f eqn="sum 21600 0 #0"/>
-                  <v:f eqn="sum 21600 0 #1"/>
-                  <v:f eqn="if @0 3600 12600"/>
-                  <v:f eqn="if @0 9000 18000"/>
-                  <v:f eqn="if @1 3600 12600"/>
-                  <v:f eqn="if @1 9000 18000"/>
-                  <v:f eqn="if @2 0 #0"/>
-                  <v:f eqn="if @3 @10 0"/>
-                  <v:f eqn="if #0 0 @11"/>
-                  <v:f eqn="if @2 @6 #0"/>
-                  <v:f eqn="if @3 @6 @13"/>
-                  <v:f eqn="if @5 @6 @14"/>
-                  <v:f eqn="if @2 #0 21600"/>
-                  <v:f eqn="if @3 21600 @16"/>
-                  <v:f eqn="if @4 21600 @17"/>
-                  <v:f eqn="if @2 #0 @6"/>
-                  <v:f eqn="if @3 @19 @6"/>
-                  <v:f eqn="if #1 @6 @20"/>
-                  <v:f eqn="if @2 @8 #1"/>
-                  <v:f eqn="if @3 @22 @8"/>
-                  <v:f eqn="if #0 @8 @23"/>
-                  <v:f eqn="if @2 21600 #1"/>
-                  <v:f eqn="if @3 21600 @25"/>
-                  <v:f eqn="if @5 21600 @26"/>
-                  <v:f eqn="if @2 #1 @8"/>
-                  <v:f eqn="if @3 @8 @28"/>
-                  <v:f eqn="if @4 @8 @29"/>
-                  <v:f eqn="if @2 #1 0"/>
-                  <v:f eqn="if @3 @31 0"/>
-                  <v:f eqn="if #1 0 @32"/>
-                  <v:f eqn="val #0"/>
-                  <v:f eqn="val #1"/>
-                </v:formulas>
-                <v:path o:connecttype="custom" o:connectlocs="10800,0;0,10800;10800,21600;21600,10800;@34,@35" textboxrect="791,791,20809,20809"/>
-                <v:handles>
-                  <v:h position="#0,#1"/>
-                </v:handles>
-              </v:shapetype>
-              <v:shape id="Speech Bubble: Rectangle with Corners Rounded 3" o:spid="_x0000_s1039" type="#_x0000_t62" style="position:absolute;left:0;text-align:left;margin-left:366.7pt;margin-top:32.75pt;width:147.45pt;height:83.95pt;z-index:251677696;visibility:visible;mso-wrap-style:square;mso-width-percent:0;mso-height-percent:0;mso-wrap-distance-left:9pt;mso-wrap-distance-top:0;mso-wrap-distance-right:9pt;mso-wrap-distance-bottom:0;mso-position-horizontal:absolute;mso-position-horizontal-relative:text;mso-position-vertical:absolute;mso-position-vertical-relative:text;mso-width-percent:0;mso-height-percent:0;mso-width-relative:margin;mso-height-relative:margin;v-text-anchor:middle" o:gfxdata="UEsDBBQABgAIAAAAIQC2gziS/gAAAOEBAAATAAAAW0NvbnRlbnRfVHlwZXNdLnhtbJSRQU7DMBBF&#10;90jcwfIWJU67QAgl6YK0S0CoHGBkTxKLZGx5TGhvj5O2G0SRWNoz/78nu9wcxkFMGNg6quQqL6RA&#10;0s5Y6ir5vt9lD1JwBDIwOMJKHpHlpr69KfdHjyxSmriSfYz+USnWPY7AufNIadK6MEJMx9ApD/oD&#10;OlTrorhX2lFEilmcO2RdNtjC5xDF9pCuTyYBB5bi6bQ4syoJ3g9WQ0ymaiLzg5KdCXlKLjvcW893&#10;SUOqXwnz5DrgnHtJTxOsQfEKIT7DmDSUCaxw7Rqn8787ZsmRM9e2VmPeBN4uqYvTtW7jvijg9N/y&#10;JsXecLq0q+WD6m8AAAD//wMAUEsDBBQABgAIAAAAIQA4/SH/1gAAAJQBAAALAAAAX3JlbHMvLnJl&#10;bHOkkMFqwzAMhu+DvYPRfXGawxijTi+j0GvpHsDYimMaW0Yy2fr2M4PBMnrbUb/Q94l/f/hMi1qR&#10;JVI2sOt6UJgd+ZiDgffL8ekFlFSbvV0oo4EbChzGx4f9GRdb25HMsYhqlCwG5lrLq9biZkxWOiqY&#10;22YiTra2kYMu1l1tQD30/bPm3wwYN0x18gb45AdQl1tp5j/sFB2T0FQ7R0nTNEV3j6o9feQzro1i&#10;OWA14Fm+Q8a1a8+Bvu/d/dMb2JY5uiPbhG/ktn4cqGU/er3pcvwCAAD//wMAUEsDBBQABgAIAAAA&#10;IQCwmMnaswIAAMUFAAAOAAAAZHJzL2Uyb0RvYy54bWysVEtv2zAMvg/YfxB0b/1o3qhTBCk6DCja&#10;ou3QsyJLiQdZ1CQlTvbrR8mOE7TFDsMuepH8SH4ieX2zrxXZCesq0AXNLlNKhOZQVnpd0B+vdxcT&#10;SpxnumQKtCjoQTh6M//65boxM5HDBlQpLEEQ7WaNKejGezNLEsc3ombuEozQKJRga+bxatdJaVmD&#10;6LVK8jQdJQ3Y0ljgwjl8vW2FdB7xpRTcP0rphCeqoBibj6uN6yqsyfyazdaWmU3FuzDYP0RRs0qj&#10;0x7qlnlGtrb6AFVX3IID6S851AlIWXERc8BssvRdNi8bZkTMBclxpqfJ/T9Y/rB7MU8WaWiMmzk8&#10;hiz20tZhx/jIPpJ16MkSe084PmaTcT5Jp5RwlGXpaDidDAOdycncWOe/CahJOBS0EeVaPMNWl8/4&#10;L0umFGx9ZI3t7p2P9JVEsxrrhJU/M0pkrfA3dkyRi6vsKh1033WmlJ8rjSfTQf5R5+pcJxuNRuMu&#10;zs4tRnyMNMSgdFg13FVKtfmEl+TETzz5gxKt9rOQpCqRkTzmEktXLJUlGDcmwrnQPmtFG1aK9jkb&#10;pmmsPnTeW0TylEbAgCzRf4/dAYS2+IjdRtnpB1MRK783Tv8WWGvcW0TPoH1vXFca7GcACrPqPLf6&#10;R5JaagJLfr/aIzcFnQbN8LKC8vBkiYW2E53hdxUWxz1z/olZ/GxsUhwn/hEXqaApKHQnSjZgf3/2&#10;HvSxI1BKSYOtXFD3a8usoER919gr02wwCL0fL4PhOMeLPZesziV6Wy8BPw7LD6OLx6Dv1fEoLdRv&#10;OHUWwSuKmObou6Dc2+Nl6dsRg3OLi8UiqmG/G+bv9YvhATzwHKrudf/GrOk6xGNzPcCx7dksFmjL&#10;8Uk3WGpYbD3IygfhidfugrMillI318IwOr9HrdP0nf8BAAD//wMAUEsDBBQABgAIAAAAIQDmjGER&#10;3AAAAAsBAAAPAAAAZHJzL2Rvd25yZXYueG1sTI/LTsMwEEX3SPyDNUjsqN2EhJBmUiEQe2j5ADce&#10;kqh+hNhtQ74eZ0WXo3t075lqOxnNzjT63lmE9UoAI9s41dsW4Wv//lAA80FaJbWzhPBLHrb17U0l&#10;S+Uu9pPOu9CyWGJ9KRG6EIaSc990ZKRfuYFszL7daGSI59hyNcpLLDeaJ0Lk3MjexoVODvTaUXPc&#10;nQyC/HkWc6Y/8nb/ZubuqNRUzArx/m562QALNIV/GBb9qA51dDq4k1WeaYSnNH2MKEKeZcAWQCRF&#10;CuyAkCwRryt+/UP9BwAA//8DAFBLAQItABQABgAIAAAAIQC2gziS/gAAAOEBAAATAAAAAAAAAAAA&#10;AAAAAAAAAABbQ29udGVudF9UeXBlc10ueG1sUEsBAi0AFAAGAAgAAAAhADj9If/WAAAAlAEAAAsA&#10;AAAAAAAAAAAAAAAALwEAAF9yZWxzLy5yZWxzUEsBAi0AFAAGAAgAAAAhALCYydqzAgAAxQUAAA4A&#10;AAAAAAAAAAAAAAAALgIAAGRycy9lMm9Eb2MueG1sUEsBAi0AFAAGAAgAAAAhAOaMYRHcAAAACwEA&#10;AA8AAAAAAAAAAAAAAAAADQUAAGRycy9kb3ducmV2LnhtbFBLBQYAAAAABAAEAPMAAAAWBgAAAAA=&#10;" adj="4038,27851" fillcolor="#156082 [3204]" stroked="f" strokeweight="1pt">
-                <v:textbox>
-                  <w:txbxContent>
-                    <w:p>
-                      <w:pPr>
-                        <w:jc w:val="center"/>
-                      </w:pPr>
-                      <w:r>
-                        <w:rPr>
-                          <w:rFonts w:hint="eastAsia"/>
-                        </w:rPr>
-                        <w:t>For temporary, the Login Screen will not be implemented yet</w:t>
-                      </w:r>
-                    </w:p>
-                  </w:txbxContent>
-                </v:textbox>
-              </v:shape>
-            </w:pict>
-          </mc:Fallback>
-        </mc:AlternateContent>
-      </w:r>
-    </w:p>
-    <w:p>
-      <w:pPr>
-        <w:spacing w:after="0" w:line="276" w:lineRule="auto"/>
-        <w:rPr>
-          <w:rFonts w:ascii="Calibri" w:hAnsi="Calibri" w:cs="Calibri"/>
-        </w:rPr>
-      </w:pPr>
-    </w:p>
-    <w:p>
-      <w:pPr>
-        <w:pStyle w:val="ListParagraph"/>
-        <w:numPr>
-          <w:ilvl w:val="0"/>
-          <w:numId w:val="10"/>
-        </w:numPr>
-        <w:spacing w:after="0" w:line="276" w:lineRule="auto"/>
-        <w:rPr>
-          <w:rFonts w:ascii="Calibri" w:hAnsi="Calibri" w:cs="Calibri"/>
-          <w:b/>
-          <w:bCs/>
-          <w:sz w:val="32"/>
-          <w:szCs w:val="32"/>
-        </w:rPr>
-      </w:pPr>
-      <w:r>
-        <w:rPr>
-          <w:rFonts w:ascii="Calibri" w:hAnsi="Calibri" w:cs="Calibri"/>
-          <w:b/>
-          <w:bCs/>
-          <w:sz w:val="32"/>
-          <w:szCs w:val="32"/>
-        </w:rPr>
-        <w:lastRenderedPageBreak/>
-        <w:t>Fee</w:t>
-      </w:r>
-    </w:p>
-    <w:p>
-      <w:pPr>
-        <w:spacing w:after="0" w:line="276" w:lineRule="auto"/>
-        <w:rPr>
-          <w:rFonts w:ascii="Calibri" w:hAnsi="Calibri" w:cs="Calibri"/>
-        </w:rPr>
-      </w:pPr>
-      <w:r>
-        <w:rPr>
-          <w:rFonts w:ascii="Calibri" w:hAnsi="Calibri" w:cs="Calibri"/>
-        </w:rPr>
-        <w:t>Working in progress</w:t>
-      </w:r>
     </w:p>
     <w:p>
       <w:pPr>
@@ -4403,7 +4092,7 @@
 </file>
 
 <file path=word/endnotes.xml><?xml version="1.0" encoding="utf-8"?>
-<w:endnotes xmlns:wpc="http://schemas.microsoft.com/office/word/2010/wordprocessingCanvas" xmlns:cx="http://schemas.microsoft.com/office/drawing/2014/chartex" xmlns:cx1="http://schemas.microsoft.com/office/drawing/2015/9/8/chartex" xmlns:cx2="http://schemas.microsoft.com/office/drawing/2015/10/21/chartex" xmlns:cx3="http://schemas.microsoft.com/office/drawing/2016/5/9/chartex" xmlns:cx4="http://schemas.microsoft.com/office/drawing/2016/5/10/chartex" xmlns:cx5="http://schemas.microsoft.com/office/drawing/2016/5/11/chartex" xmlns:cx6="http://schemas.microsoft.com/office/drawing/2016/5/12/chartex" xmlns:cx7="http://schemas.microsoft.com/office/drawing/2016/5/13/chartex" xmlns:cx8="http://schemas.microsoft.com/office/drawing/2016/5/14/chartex" xmlns:mc="http://schemas.openxmlformats.org/markup-compatibility/2006" xmlns:aink="http://schemas.microsoft.com/office/drawing/2016/ink" xmlns:am3d="http://schemas.microsoft.com/office/drawing/2017/model3d" xmlns:o="urn:schemas-microsoft-com:office:office" xmlns:oel="http://schemas.microsoft.com/office/2019/extlst" xmlns:r="http://schemas.openxmlformats.org/officeDocument/2006/relationships" xmlns:m="http://schemas.openxmlformats.org/officeDocument/2006/math" xmlns:v="urn:schemas-microsoft-com:vml" xmlns:wp14="http://schemas.microsoft.com/office/word/2010/wordprocessingDrawing" xmlns:wp="http://schemas.openxmlformats.org/drawingml/2006/wordprocessingDrawing" xmlns:w10="urn:schemas-microsoft-com:office:word" xmlns:w="http://schemas.openxmlformats.org/wordprocessingml/2006/main" xmlns:w14="http://schemas.microsoft.com/office/word/2010/wordml" xmlns:w15="http://schemas.microsoft.com/office/word/2012/wordml" xmlns:w16cex="http://schemas.microsoft.com/office/word/2018/wordml/cex" xmlns:w16cid="http://schemas.microsoft.com/office/word/2016/wordml/cid" xmlns:w16="http://schemas.microsoft.com/office/word/2018/wordml" xmlns:w16du="http://schemas.microsoft.com/office/word/2023/wordml/word16du" xmlns:w16sdtdh="http://schemas.microsoft.com/office/word/2020/wordml/sdtdatahash" xmlns:w16sdtfl="http://schemas.microsoft.com/office/word/2024/wordml/sdtformatlock" xmlns:w16se="http://schemas.microsoft.com/office/word/2015/wordml/symex" xmlns:wpg="http://schemas.microsoft.com/office/word/2010/wordprocessingGroup" xmlns:wpi="http://schemas.microsoft.com/office/word/2010/wordprocessingInk" xmlns:wne="http://schemas.microsoft.com/office/word/2006/wordml" xmlns:wps="http://schemas.microsoft.com/office/word/2010/wordprocessingShape" mc:Ignorable="w14 w15 w16se w16cid w16 w16cex w16sdtdh w16sdtfl w16du wp14">
+<w:endnotes xmlns:wpc="http://schemas.microsoft.com/office/word/2010/wordprocessingCanvas" xmlns:cx="http://schemas.microsoft.com/office/drawing/2014/chartex" xmlns:cx1="http://schemas.microsoft.com/office/drawing/2015/9/8/chartex" xmlns:cx2="http://schemas.microsoft.com/office/drawing/2015/10/21/chartex" xmlns:cx3="http://schemas.microsoft.com/office/drawing/2016/5/9/chartex" xmlns:cx4="http://schemas.microsoft.com/office/drawing/2016/5/10/chartex" xmlns:cx5="http://schemas.microsoft.com/office/drawing/2016/5/11/chartex" xmlns:cx6="http://schemas.microsoft.com/office/drawing/2016/5/12/chartex" xmlns:cx7="http://schemas.microsoft.com/office/drawing/2016/5/13/chartex" xmlns:cx8="http://schemas.microsoft.com/office/drawing/2016/5/14/chartex" xmlns:mc="http://schemas.openxmlformats.org/markup-compatibility/2006" xmlns:aink="http://schemas.microsoft.com/office/drawing/2016/ink" xmlns:am3d="http://schemas.microsoft.com/office/drawing/2017/model3d" xmlns:o="urn:schemas-microsoft-com:office:office" xmlns:oel="http://schemas.microsoft.com/office/2019/extlst" xmlns:r="http://schemas.openxmlformats.org/officeDocument/2006/relationships" xmlns:m="http://schemas.openxmlformats.org/officeDocument/2006/math" xmlns:v="urn:schemas-microsoft-com:vml" xmlns:wp14="http://schemas.microsoft.com/office/word/2010/wordprocessingDrawing" xmlns:wp="http://schemas.openxmlformats.org/drawingml/2006/wordprocessingDrawing" xmlns:w10="urn:schemas-microsoft-com:office:word" xmlns:w="http://schemas.openxmlformats.org/wordprocessingml/2006/main" xmlns:w14="http://schemas.microsoft.com/office/word/2010/wordml" xmlns:w15="http://schemas.microsoft.com/office/word/2012/wordml" xmlns:w16cex="http://schemas.microsoft.com/office/word/2018/wordml/cex" xmlns:w16cid="http://schemas.microsoft.com/office/word/2016/wordml/cid" xmlns:w16="http://schemas.microsoft.com/office/word/2018/wordml" xmlns:w16sdtdh="http://schemas.microsoft.com/office/word/2020/wordml/sdtdatahash" xmlns:w16se="http://schemas.microsoft.com/office/word/2015/wordml/symex" xmlns:wpg="http://schemas.microsoft.com/office/word/2010/wordprocessingGroup" xmlns:wpi="http://schemas.microsoft.com/office/word/2010/wordprocessingInk" xmlns:wne="http://schemas.microsoft.com/office/word/2006/wordml" xmlns:wps="http://schemas.microsoft.com/office/word/2010/wordprocessingShape" mc:Ignorable="w14 w15 w16se w16cid w16 w16cex w16sdtdh wp14">
   <w:endnote w:type="separator" w:id="-1">
     <w:p>
       <w:pPr>
@@ -4428,7 +4117,7 @@
 </file>
 
 <file path=word/footnotes.xml><?xml version="1.0" encoding="utf-8"?>
-<w:footnotes xmlns:wpc="http://schemas.microsoft.com/office/word/2010/wordprocessingCanvas" xmlns:cx="http://schemas.microsoft.com/office/drawing/2014/chartex" xmlns:cx1="http://schemas.microsoft.com/office/drawing/2015/9/8/chartex" xmlns:cx2="http://schemas.microsoft.com/office/drawing/2015/10/21/chartex" xmlns:cx3="http://schemas.microsoft.com/office/drawing/2016/5/9/chartex" xmlns:cx4="http://schemas.microsoft.com/office/drawing/2016/5/10/chartex" xmlns:cx5="http://schemas.microsoft.com/office/drawing/2016/5/11/chartex" xmlns:cx6="http://schemas.microsoft.com/office/drawing/2016/5/12/chartex" xmlns:cx7="http://schemas.microsoft.com/office/drawing/2016/5/13/chartex" xmlns:cx8="http://schemas.microsoft.com/office/drawing/2016/5/14/chartex" xmlns:mc="http://schemas.openxmlformats.org/markup-compatibility/2006" xmlns:aink="http://schemas.microsoft.com/office/drawing/2016/ink" xmlns:am3d="http://schemas.microsoft.com/office/drawing/2017/model3d" xmlns:o="urn:schemas-microsoft-com:office:office" xmlns:oel="http://schemas.microsoft.com/office/2019/extlst" xmlns:r="http://schemas.openxmlformats.org/officeDocument/2006/relationships" xmlns:m="http://schemas.openxmlformats.org/officeDocument/2006/math" xmlns:v="urn:schemas-microsoft-com:vml" xmlns:wp14="http://schemas.microsoft.com/office/word/2010/wordprocessingDrawing" xmlns:wp="http://schemas.openxmlformats.org/drawingml/2006/wordprocessingDrawing" xmlns:w10="urn:schemas-microsoft-com:office:word" xmlns:w="http://schemas.openxmlformats.org/wordprocessingml/2006/main" xmlns:w14="http://schemas.microsoft.com/office/word/2010/wordml" xmlns:w15="http://schemas.microsoft.com/office/word/2012/wordml" xmlns:w16cex="http://schemas.microsoft.com/office/word/2018/wordml/cex" xmlns:w16cid="http://schemas.microsoft.com/office/word/2016/wordml/cid" xmlns:w16="http://schemas.microsoft.com/office/word/2018/wordml" xmlns:w16du="http://schemas.microsoft.com/office/word/2023/wordml/word16du" xmlns:w16sdtdh="http://schemas.microsoft.com/office/word/2020/wordml/sdtdatahash" xmlns:w16sdtfl="http://schemas.microsoft.com/office/word/2024/wordml/sdtformatlock" xmlns:w16se="http://schemas.microsoft.com/office/word/2015/wordml/symex" xmlns:wpg="http://schemas.microsoft.com/office/word/2010/wordprocessingGroup" xmlns:wpi="http://schemas.microsoft.com/office/word/2010/wordprocessingInk" xmlns:wne="http://schemas.microsoft.com/office/word/2006/wordml" xmlns:wps="http://schemas.microsoft.com/office/word/2010/wordprocessingShape" mc:Ignorable="w14 w15 w16se w16cid w16 w16cex w16sdtdh w16sdtfl w16du wp14">
+<w:footnotes xmlns:wpc="http://schemas.microsoft.com/office/word/2010/wordprocessingCanvas" xmlns:cx="http://schemas.microsoft.com/office/drawing/2014/chartex" xmlns:cx1="http://schemas.microsoft.com/office/drawing/2015/9/8/chartex" xmlns:cx2="http://schemas.microsoft.com/office/drawing/2015/10/21/chartex" xmlns:cx3="http://schemas.microsoft.com/office/drawing/2016/5/9/chartex" xmlns:cx4="http://schemas.microsoft.com/office/drawing/2016/5/10/chartex" xmlns:cx5="http://schemas.microsoft.com/office/drawing/2016/5/11/chartex" xmlns:cx6="http://schemas.microsoft.com/office/drawing/2016/5/12/chartex" xmlns:cx7="http://schemas.microsoft.com/office/drawing/2016/5/13/chartex" xmlns:cx8="http://schemas.microsoft.com/office/drawing/2016/5/14/chartex" xmlns:mc="http://schemas.openxmlformats.org/markup-compatibility/2006" xmlns:aink="http://schemas.microsoft.com/office/drawing/2016/ink" xmlns:am3d="http://schemas.microsoft.com/office/drawing/2017/model3d" xmlns:o="urn:schemas-microsoft-com:office:office" xmlns:oel="http://schemas.microsoft.com/office/2019/extlst" xmlns:r="http://schemas.openxmlformats.org/officeDocument/2006/relationships" xmlns:m="http://schemas.openxmlformats.org/officeDocument/2006/math" xmlns:v="urn:schemas-microsoft-com:vml" xmlns:wp14="http://schemas.microsoft.com/office/word/2010/wordprocessingDrawing" xmlns:wp="http://schemas.openxmlformats.org/drawingml/2006/wordprocessingDrawing" xmlns:w10="urn:schemas-microsoft-com:office:word" xmlns:w="http://schemas.openxmlformats.org/wordprocessingml/2006/main" xmlns:w14="http://schemas.microsoft.com/office/word/2010/wordml" xmlns:w15="http://schemas.microsoft.com/office/word/2012/wordml" xmlns:w16cex="http://schemas.microsoft.com/office/word/2018/wordml/cex" xmlns:w16cid="http://schemas.microsoft.com/office/word/2016/wordml/cid" xmlns:w16="http://schemas.microsoft.com/office/word/2018/wordml" xmlns:w16sdtdh="http://schemas.microsoft.com/office/word/2020/wordml/sdtdatahash" xmlns:w16se="http://schemas.microsoft.com/office/word/2015/wordml/symex" xmlns:wpg="http://schemas.microsoft.com/office/word/2010/wordprocessingGroup" xmlns:wpi="http://schemas.microsoft.com/office/word/2010/wordprocessingInk" xmlns:wne="http://schemas.microsoft.com/office/word/2006/wordml" xmlns:wps="http://schemas.microsoft.com/office/word/2010/wordprocessingShape" mc:Ignorable="w14 w15 w16se w16cid w16 w16cex w16sdtdh wp14">
   <w:footnote w:type="separator" w:id="-1">
     <w:p>
       <w:pPr>
@@ -4453,7 +4142,7 @@
 </file>
 
 <file path=word/numbering.xml><?xml version="1.0" encoding="utf-8"?>
-<w:numbering xmlns:wpc="http://schemas.microsoft.com/office/word/2010/wordprocessingCanvas" xmlns:cx="http://schemas.microsoft.com/office/drawing/2014/chartex" xmlns:cx1="http://schemas.microsoft.com/office/drawing/2015/9/8/chartex" xmlns:cx2="http://schemas.microsoft.com/office/drawing/2015/10/21/chartex" xmlns:cx3="http://schemas.microsoft.com/office/drawing/2016/5/9/chartex" xmlns:cx4="http://schemas.microsoft.com/office/drawing/2016/5/10/chartex" xmlns:cx5="http://schemas.microsoft.com/office/drawing/2016/5/11/chartex" xmlns:cx6="http://schemas.microsoft.com/office/drawing/2016/5/12/chartex" xmlns:cx7="http://schemas.microsoft.com/office/drawing/2016/5/13/chartex" xmlns:cx8="http://schemas.microsoft.com/office/drawing/2016/5/14/chartex" xmlns:mc="http://schemas.openxmlformats.org/markup-compatibility/2006" xmlns:aink="http://schemas.microsoft.com/office/drawing/2016/ink" xmlns:am3d="http://schemas.microsoft.com/office/drawing/2017/model3d" xmlns:o="urn:schemas-microsoft-com:office:office" xmlns:oel="http://schemas.microsoft.com/office/2019/extlst" xmlns:r="http://schemas.openxmlformats.org/officeDocument/2006/relationships" xmlns:m="http://schemas.openxmlformats.org/officeDocument/2006/math" xmlns:v="urn:schemas-microsoft-com:vml" xmlns:wp14="http://schemas.microsoft.com/office/word/2010/wordprocessingDrawing" xmlns:wp="http://schemas.openxmlformats.org/drawingml/2006/wordprocessingDrawing" xmlns:w10="urn:schemas-microsoft-com:office:word" xmlns:w="http://schemas.openxmlformats.org/wordprocessingml/2006/main" xmlns:w14="http://schemas.microsoft.com/office/word/2010/wordml" xmlns:w15="http://schemas.microsoft.com/office/word/2012/wordml" xmlns:w16cex="http://schemas.microsoft.com/office/word/2018/wordml/cex" xmlns:w16cid="http://schemas.microsoft.com/office/word/2016/wordml/cid" xmlns:w16="http://schemas.microsoft.com/office/word/2018/wordml" xmlns:w16du="http://schemas.microsoft.com/office/word/2023/wordml/word16du" xmlns:w16sdtdh="http://schemas.microsoft.com/office/word/2020/wordml/sdtdatahash" xmlns:w16sdtfl="http://schemas.microsoft.com/office/word/2024/wordml/sdtformatlock" xmlns:w16se="http://schemas.microsoft.com/office/word/2015/wordml/symex" xmlns:wpg="http://schemas.microsoft.com/office/word/2010/wordprocessingGroup" xmlns:wpi="http://schemas.microsoft.com/office/word/2010/wordprocessingInk" xmlns:wne="http://schemas.microsoft.com/office/word/2006/wordml" xmlns:wps="http://schemas.microsoft.com/office/word/2010/wordprocessingShape" mc:Ignorable="w14 w15 w16se w16cid w16 w16cex w16sdtdh w16sdtfl w16du wp14">
+<w:numbering xmlns:wpc="http://schemas.microsoft.com/office/word/2010/wordprocessingCanvas" xmlns:cx="http://schemas.microsoft.com/office/drawing/2014/chartex" xmlns:cx1="http://schemas.microsoft.com/office/drawing/2015/9/8/chartex" xmlns:cx2="http://schemas.microsoft.com/office/drawing/2015/10/21/chartex" xmlns:cx3="http://schemas.microsoft.com/office/drawing/2016/5/9/chartex" xmlns:cx4="http://schemas.microsoft.com/office/drawing/2016/5/10/chartex" xmlns:cx5="http://schemas.microsoft.com/office/drawing/2016/5/11/chartex" xmlns:cx6="http://schemas.microsoft.com/office/drawing/2016/5/12/chartex" xmlns:cx7="http://schemas.microsoft.com/office/drawing/2016/5/13/chartex" xmlns:cx8="http://schemas.microsoft.com/office/drawing/2016/5/14/chartex" xmlns:mc="http://schemas.openxmlformats.org/markup-compatibility/2006" xmlns:aink="http://schemas.microsoft.com/office/drawing/2016/ink" xmlns:am3d="http://schemas.microsoft.com/office/drawing/2017/model3d" xmlns:o="urn:schemas-microsoft-com:office:office" xmlns:oel="http://schemas.microsoft.com/office/2019/extlst" xmlns:r="http://schemas.openxmlformats.org/officeDocument/2006/relationships" xmlns:m="http://schemas.openxmlformats.org/officeDocument/2006/math" xmlns:v="urn:schemas-microsoft-com:vml" xmlns:wp14="http://schemas.microsoft.com/office/word/2010/wordprocessingDrawing" xmlns:wp="http://schemas.openxmlformats.org/drawingml/2006/wordprocessingDrawing" xmlns:w10="urn:schemas-microsoft-com:office:word" xmlns:w="http://schemas.openxmlformats.org/wordprocessingml/2006/main" xmlns:w14="http://schemas.microsoft.com/office/word/2010/wordml" xmlns:w15="http://schemas.microsoft.com/office/word/2012/wordml" xmlns:w16cex="http://schemas.microsoft.com/office/word/2018/wordml/cex" xmlns:w16cid="http://schemas.microsoft.com/office/word/2016/wordml/cid" xmlns:w16="http://schemas.microsoft.com/office/word/2018/wordml" xmlns:w16sdtdh="http://schemas.microsoft.com/office/word/2020/wordml/sdtdatahash" xmlns:w16se="http://schemas.microsoft.com/office/word/2015/wordml/symex" xmlns:wpg="http://schemas.microsoft.com/office/word/2010/wordprocessingGroup" xmlns:wpi="http://schemas.microsoft.com/office/word/2010/wordprocessingInk" xmlns:wne="http://schemas.microsoft.com/office/word/2006/wordml" xmlns:wps="http://schemas.microsoft.com/office/word/2010/wordprocessingShape" mc:Ignorable="w14 w15 w16se w16cid w16 w16cex w16sdtdh wp14">
   <w:abstractNum w:abstractNumId="0" w15:restartNumberingAfterBreak="0">
     <w:nsid w:val="0E5A3701"/>
     <w:multiLevelType w:val="multilevel"/>
@@ -6799,7 +6488,7 @@
 </file>
 
 <file path=word/styles.xml><?xml version="1.0" encoding="utf-8"?>
-<w:styles xmlns:mc="http://schemas.openxmlformats.org/markup-compatibility/2006" xmlns:r="http://schemas.openxmlformats.org/officeDocument/2006/relationships" xmlns:w="http://schemas.openxmlformats.org/wordprocessingml/2006/main" xmlns:w14="http://schemas.microsoft.com/office/word/2010/wordml" xmlns:w15="http://schemas.microsoft.com/office/word/2012/wordml" xmlns:w16cex="http://schemas.microsoft.com/office/word/2018/wordml/cex" xmlns:w16cid="http://schemas.microsoft.com/office/word/2016/wordml/cid" xmlns:w16="http://schemas.microsoft.com/office/word/2018/wordml" xmlns:w16du="http://schemas.microsoft.com/office/word/2023/wordml/word16du" xmlns:w16sdtdh="http://schemas.microsoft.com/office/word/2020/wordml/sdtdatahash" xmlns:w16sdtfl="http://schemas.microsoft.com/office/word/2024/wordml/sdtformatlock" xmlns:w16se="http://schemas.microsoft.com/office/word/2015/wordml/symex" mc:Ignorable="w14 w15 w16se w16cid w16 w16cex w16sdtdh w16sdtfl w16du">
+<w:styles xmlns:mc="http://schemas.openxmlformats.org/markup-compatibility/2006" xmlns:r="http://schemas.openxmlformats.org/officeDocument/2006/relationships" xmlns:w="http://schemas.openxmlformats.org/wordprocessingml/2006/main" xmlns:w14="http://schemas.microsoft.com/office/word/2010/wordml" xmlns:w15="http://schemas.microsoft.com/office/word/2012/wordml" xmlns:w16cex="http://schemas.microsoft.com/office/word/2018/wordml/cex" xmlns:w16cid="http://schemas.microsoft.com/office/word/2016/wordml/cid" xmlns:w16="http://schemas.microsoft.com/office/word/2018/wordml" xmlns:w16sdtdh="http://schemas.microsoft.com/office/word/2020/wordml/sdtdatahash" xmlns:w16se="http://schemas.microsoft.com/office/word/2015/wordml/symex" mc:Ignorable="w14 w15 w16se w16cid w16 w16cex w16sdtdh">
   <w:docDefaults>
     <w:rPrDefault>
       <w:rPr>
@@ -8333,20 +8022,20 @@
 </file>
 
 <file path=customXml/item2.xml><?xml version="1.0" encoding="utf-8"?>
-<p:properties xmlns:p="http://schemas.microsoft.com/office/2006/metadata/properties" xmlns:xsi="http://www.w3.org/2001/XMLSchema-instance" xmlns:pc="http://schemas.microsoft.com/office/infopath/2007/PartnerControls">
-  <documentManagement>
-    <_activity xmlns="39d77b61-3031-4f8a-a053-f489edb2598c" xsi:nil="true"/>
-  </documentManagement>
-</p:properties>
-</file>
-
-<file path=customXml/item3.xml><?xml version="1.0" encoding="utf-8"?>
 <?mso-contentType ?>
 <FormTemplates xmlns="http://schemas.microsoft.com/sharepoint/v3/contenttype/forms">
   <Display>DocumentLibraryForm</Display>
   <Edit>DocumentLibraryForm</Edit>
   <New>DocumentLibraryForm</New>
 </FormTemplates>
+</file>
+
+<file path=customXml/item3.xml><?xml version="1.0" encoding="utf-8"?>
+<p:properties xmlns:p="http://schemas.microsoft.com/office/2006/metadata/properties" xmlns:xsi="http://www.w3.org/2001/XMLSchema-instance" xmlns:pc="http://schemas.microsoft.com/office/infopath/2007/PartnerControls">
+  <documentManagement>
+    <_activity xmlns="39d77b61-3031-4f8a-a053-f489edb2598c" xsi:nil="true"/>
+  </documentManagement>
+</p:properties>
 </file>
 
 <file path=customXml/itemProps1.xml><?xml version="1.0" encoding="utf-8"?>
@@ -8369,6 +8058,14 @@
 </file>
 
 <file path=customXml/itemProps2.xml><?xml version="1.0" encoding="utf-8"?>
+<ds:datastoreItem xmlns:ds="http://schemas.openxmlformats.org/officeDocument/2006/customXml" ds:itemID="{A2022036-1E0B-427A-ADFA-A2AF1527E462}">
+  <ds:schemaRefs>
+    <ds:schemaRef ds:uri="http://schemas.microsoft.com/sharepoint/v3/contenttype/forms"/>
+  </ds:schemaRefs>
+</ds:datastoreItem>
+</file>
+
+<file path=customXml/itemProps3.xml><?xml version="1.0" encoding="utf-8"?>
 <ds:datastoreItem xmlns:ds="http://schemas.openxmlformats.org/officeDocument/2006/customXml" ds:itemID="{A6E1FD84-F91D-4D98-A94B-A4EC85E07B3A}">
   <ds:schemaRefs>
     <ds:schemaRef ds:uri="http://schemas.microsoft.com/office/2006/metadata/properties"/>
@@ -8378,14 +8075,6 @@
 </ds:datastoreItem>
 </file>
 
-<file path=customXml/itemProps3.xml><?xml version="1.0" encoding="utf-8"?>
-<ds:datastoreItem xmlns:ds="http://schemas.openxmlformats.org/officeDocument/2006/customXml" ds:itemID="{A2022036-1E0B-427A-ADFA-A2AF1527E462}">
-  <ds:schemaRefs>
-    <ds:schemaRef ds:uri="http://schemas.microsoft.com/sharepoint/v3/contenttype/forms"/>
-  </ds:schemaRefs>
-</ds:datastoreItem>
-</file>
-
 <file path=docMetadata/LabelInfo.xml><?xml version="1.0" encoding="utf-8"?>
 <clbl:labelList xmlns:clbl="http://schemas.microsoft.com/office/2020/mipLabelMetadata">
   <clbl:label id="{55eb38c6-339d-41fc-9871-70d6fbd07fc1}" enabled="1" method="Privileged" siteId="{3ce358ea-700e-4f0f-bb37-fd0b7c21366c}" contentBits="0" removed="0"/>

--- a/doc/GetHub-SystemDesign.docx
+++ b/doc/GetHub-SystemDesign.docx
@@ -1,6 +1,6 @@
 
 <file path=word/document.xml><?xml version="1.0" encoding="utf-8"?>
-<w:document xmlns:wpc="http://schemas.microsoft.com/office/word/2010/wordprocessingCanvas" xmlns:cx="http://schemas.microsoft.com/office/drawing/2014/chartex" xmlns:cx1="http://schemas.microsoft.com/office/drawing/2015/9/8/chartex" xmlns:cx2="http://schemas.microsoft.com/office/drawing/2015/10/21/chartex" xmlns:cx3="http://schemas.microsoft.com/office/drawing/2016/5/9/chartex" xmlns:cx4="http://schemas.microsoft.com/office/drawing/2016/5/10/chartex" xmlns:cx5="http://schemas.microsoft.com/office/drawing/2016/5/11/chartex" xmlns:cx6="http://schemas.microsoft.com/office/drawing/2016/5/12/chartex" xmlns:cx7="http://schemas.microsoft.com/office/drawing/2016/5/13/chartex" xmlns:cx8="http://schemas.microsoft.com/office/drawing/2016/5/14/chartex" xmlns:mc="http://schemas.openxmlformats.org/markup-compatibility/2006" xmlns:aink="http://schemas.microsoft.com/office/drawing/2016/ink" xmlns:am3d="http://schemas.microsoft.com/office/drawing/2017/model3d" xmlns:o="urn:schemas-microsoft-com:office:office" xmlns:oel="http://schemas.microsoft.com/office/2019/extlst" xmlns:r="http://schemas.openxmlformats.org/officeDocument/2006/relationships" xmlns:m="http://schemas.openxmlformats.org/officeDocument/2006/math" xmlns:v="urn:schemas-microsoft-com:vml" xmlns:wp14="http://schemas.microsoft.com/office/word/2010/wordprocessingDrawing" xmlns:wp="http://schemas.openxmlformats.org/drawingml/2006/wordprocessingDrawing" xmlns:w10="urn:schemas-microsoft-com:office:word" xmlns:w="http://schemas.openxmlformats.org/wordprocessingml/2006/main" xmlns:w14="http://schemas.microsoft.com/office/word/2010/wordml" xmlns:w15="http://schemas.microsoft.com/office/word/2012/wordml" xmlns:w16cex="http://schemas.microsoft.com/office/word/2018/wordml/cex" xmlns:w16cid="http://schemas.microsoft.com/office/word/2016/wordml/cid" xmlns:w16="http://schemas.microsoft.com/office/word/2018/wordml" xmlns:w16sdtdh="http://schemas.microsoft.com/office/word/2020/wordml/sdtdatahash" xmlns:w16se="http://schemas.microsoft.com/office/word/2015/wordml/symex" xmlns:wpg="http://schemas.microsoft.com/office/word/2010/wordprocessingGroup" xmlns:wpi="http://schemas.microsoft.com/office/word/2010/wordprocessingInk" xmlns:wne="http://schemas.microsoft.com/office/word/2006/wordml" xmlns:wps="http://schemas.microsoft.com/office/word/2010/wordprocessingShape" mc:Ignorable="w14 w15 w16se w16cid w16 w16cex w16sdtdh wp14">
+<w:document xmlns:wpc="http://schemas.microsoft.com/office/word/2010/wordprocessingCanvas" xmlns:cx="http://schemas.microsoft.com/office/drawing/2014/chartex" xmlns:cx1="http://schemas.microsoft.com/office/drawing/2015/9/8/chartex" xmlns:cx2="http://schemas.microsoft.com/office/drawing/2015/10/21/chartex" xmlns:cx3="http://schemas.microsoft.com/office/drawing/2016/5/9/chartex" xmlns:cx4="http://schemas.microsoft.com/office/drawing/2016/5/10/chartex" xmlns:cx5="http://schemas.microsoft.com/office/drawing/2016/5/11/chartex" xmlns:cx6="http://schemas.microsoft.com/office/drawing/2016/5/12/chartex" xmlns:cx7="http://schemas.microsoft.com/office/drawing/2016/5/13/chartex" xmlns:cx8="http://schemas.microsoft.com/office/drawing/2016/5/14/chartex" xmlns:mc="http://schemas.openxmlformats.org/markup-compatibility/2006" xmlns:aink="http://schemas.microsoft.com/office/drawing/2016/ink" xmlns:am3d="http://schemas.microsoft.com/office/drawing/2017/model3d" xmlns:o="urn:schemas-microsoft-com:office:office" xmlns:oel="http://schemas.microsoft.com/office/2019/extlst" xmlns:r="http://schemas.openxmlformats.org/officeDocument/2006/relationships" xmlns:m="http://schemas.openxmlformats.org/officeDocument/2006/math" xmlns:v="urn:schemas-microsoft-com:vml" xmlns:wp14="http://schemas.microsoft.com/office/word/2010/wordprocessingDrawing" xmlns:wp="http://schemas.openxmlformats.org/drawingml/2006/wordprocessingDrawing" xmlns:w10="urn:schemas-microsoft-com:office:word" xmlns:w="http://schemas.openxmlformats.org/wordprocessingml/2006/main" xmlns:w14="http://schemas.microsoft.com/office/word/2010/wordml" xmlns:w15="http://schemas.microsoft.com/office/word/2012/wordml" xmlns:w16cex="http://schemas.microsoft.com/office/word/2018/wordml/cex" xmlns:w16cid="http://schemas.microsoft.com/office/word/2016/wordml/cid" xmlns:w16="http://schemas.microsoft.com/office/word/2018/wordml" xmlns:w16du="http://schemas.microsoft.com/office/word/2023/wordml/word16du" xmlns:w16sdtdh="http://schemas.microsoft.com/office/word/2020/wordml/sdtdatahash" xmlns:w16sdtfl="http://schemas.microsoft.com/office/word/2024/wordml/sdtformatlock" xmlns:w16se="http://schemas.microsoft.com/office/word/2015/wordml/symex" xmlns:wpg="http://schemas.microsoft.com/office/word/2010/wordprocessingGroup" xmlns:wpi="http://schemas.microsoft.com/office/word/2010/wordprocessingInk" xmlns:wne="http://schemas.microsoft.com/office/word/2006/wordml" xmlns:wps="http://schemas.microsoft.com/office/word/2010/wordprocessingShape" mc:Ignorable="w14 w15 w16se w16cid w16 w16cex w16sdtdh w16sdtfl w16du wp14">
   <w:body>
     <w:p>
       <w:pPr>
@@ -12,6 +12,7 @@
           <w:bCs/>
         </w:rPr>
       </w:pPr>
+      <w:proofErr w:type="spellStart"/>
       <w:r>
         <w:rPr>
           <w:rFonts w:ascii="Calibri" w:hAnsi="Calibri" w:cs="Calibri" w:hint="eastAsia"/>
@@ -22,6 +23,7 @@
         </w:rPr>
         <w:t>GetHub</w:t>
       </w:r>
+      <w:proofErr w:type="spellEnd"/>
       <w:r>
         <w:rPr>
           <w:rFonts w:ascii="Calibri" w:hAnsi="Calibri" w:cs="Calibri"/>
@@ -1095,6 +1097,7 @@
                                 <w:color w:val="000000" w:themeColor="text1"/>
                               </w:rPr>
                             </w:pPr>
+                            <w:proofErr w:type="spellStart"/>
                             <w:proofErr w:type="gramStart"/>
                             <w:r>
                               <w:rPr>
@@ -1103,6 +1106,7 @@
                               </w:rPr>
                               <w:t>com.xxx.ekmc</w:t>
                             </w:r>
+                            <w:proofErr w:type="spellEnd"/>
                             <w:proofErr w:type="gramEnd"/>
                           </w:p>
                           <w:p>
@@ -1228,7 +1232,23 @@
                                 <w:rFonts w:ascii="Calibri" w:hAnsi="Calibri" w:cs="Calibri" w:hint="eastAsia"/>
                                 <w:color w:val="000000" w:themeColor="text1"/>
                               </w:rPr>
-                              <w:t>|     |--- func/</w:t>
+                              <w:t xml:space="preserve">|     |--- </w:t>
+                            </w:r>
+                            <w:proofErr w:type="spellStart"/>
+                            <w:r>
+                              <w:rPr>
+                                <w:rFonts w:ascii="Calibri" w:hAnsi="Calibri" w:cs="Calibri" w:hint="eastAsia"/>
+                                <w:color w:val="000000" w:themeColor="text1"/>
+                              </w:rPr>
+                              <w:t>func</w:t>
+                            </w:r>
+                            <w:proofErr w:type="spellEnd"/>
+                            <w:r>
+                              <w:rPr>
+                                <w:rFonts w:ascii="Calibri" w:hAnsi="Calibri" w:cs="Calibri" w:hint="eastAsia"/>
+                                <w:color w:val="000000" w:themeColor="text1"/>
+                              </w:rPr>
+                              <w:t>/</w:t>
                             </w:r>
                           </w:p>
                           <w:p>
@@ -1293,8 +1313,17 @@
                                 <w:rFonts w:ascii="Calibri" w:hAnsi="Calibri" w:cs="Calibri" w:hint="eastAsia"/>
                                 <w:color w:val="000000" w:themeColor="text1"/>
                               </w:rPr>
-                              <w:t>|     |     |     |     |--- usecase</w:t>
+                              <w:t xml:space="preserve">|     |     |     |     |--- </w:t>
                             </w:r>
+                            <w:proofErr w:type="spellStart"/>
+                            <w:r>
+                              <w:rPr>
+                                <w:rFonts w:ascii="Calibri" w:hAnsi="Calibri" w:cs="Calibri" w:hint="eastAsia"/>
+                                <w:color w:val="000000" w:themeColor="text1"/>
+                              </w:rPr>
+                              <w:t>usecase</w:t>
+                            </w:r>
+                            <w:proofErr w:type="spellEnd"/>
                           </w:p>
                           <w:p>
                             <w:pPr>
@@ -1436,8 +1465,17 @@
                                 <w:rFonts w:ascii="Calibri" w:hAnsi="Calibri" w:cs="Calibri" w:hint="eastAsia"/>
                                 <w:color w:val="000000" w:themeColor="text1"/>
                               </w:rPr>
-                              <w:t>|     |     |--- kmc</w:t>
+                              <w:t xml:space="preserve">|     |     |--- </w:t>
                             </w:r>
+                            <w:proofErr w:type="spellStart"/>
+                            <w:r>
+                              <w:rPr>
+                                <w:rFonts w:ascii="Calibri" w:hAnsi="Calibri" w:cs="Calibri" w:hint="eastAsia"/>
+                                <w:color w:val="000000" w:themeColor="text1"/>
+                              </w:rPr>
+                              <w:t>kmc</w:t>
+                            </w:r>
+                            <w:proofErr w:type="spellEnd"/>
                             <w:r>
                               <w:rPr>
                                 <w:rFonts w:ascii="Calibri" w:hAnsi="Calibri" w:cs="Calibri" w:hint="eastAsia"/>
@@ -1460,8 +1498,17 @@
                                 <w:rFonts w:ascii="Calibri" w:hAnsi="Calibri" w:cs="Calibri" w:hint="eastAsia"/>
                                 <w:color w:val="000000" w:themeColor="text1"/>
                               </w:rPr>
-                              <w:t>|     |     |--- xxxfunc</w:t>
+                              <w:t xml:space="preserve">|     |     |--- </w:t>
                             </w:r>
+                            <w:proofErr w:type="spellStart"/>
+                            <w:r>
+                              <w:rPr>
+                                <w:rFonts w:ascii="Calibri" w:hAnsi="Calibri" w:cs="Calibri" w:hint="eastAsia"/>
+                                <w:color w:val="000000" w:themeColor="text1"/>
+                              </w:rPr>
+                              <w:t>xxxfunc</w:t>
+                            </w:r>
+                            <w:proofErr w:type="spellEnd"/>
                           </w:p>
                           <w:p>
                             <w:pPr>
@@ -1542,8 +1589,17 @@
                                 <w:rFonts w:ascii="Calibri" w:hAnsi="Calibri" w:cs="Calibri" w:hint="eastAsia"/>
                                 <w:color w:val="000000" w:themeColor="text1"/>
                               </w:rPr>
-                              <w:t>|     |     |     |--- LoginViewModel.kt</w:t>
+                              <w:t xml:space="preserve">|     |     |     |--- </w:t>
                             </w:r>
+                            <w:proofErr w:type="spellStart"/>
+                            <w:r>
+                              <w:rPr>
+                                <w:rFonts w:ascii="Calibri" w:hAnsi="Calibri" w:cs="Calibri" w:hint="eastAsia"/>
+                                <w:color w:val="000000" w:themeColor="text1"/>
+                              </w:rPr>
+                              <w:t>LoginViewModel.kt</w:t>
+                            </w:r>
+                            <w:proofErr w:type="spellEnd"/>
                           </w:p>
                           <w:p>
                             <w:pPr>
@@ -1559,8 +1615,17 @@
                                 <w:rFonts w:ascii="Calibri" w:hAnsi="Calibri" w:cs="Calibri" w:hint="eastAsia"/>
                                 <w:color w:val="000000" w:themeColor="text1"/>
                               </w:rPr>
-                              <w:t>|     |     |     |--- LoginScreen.kt</w:t>
+                              <w:t xml:space="preserve">|     |     |     |--- </w:t>
                             </w:r>
+                            <w:proofErr w:type="spellStart"/>
+                            <w:r>
+                              <w:rPr>
+                                <w:rFonts w:ascii="Calibri" w:hAnsi="Calibri" w:cs="Calibri" w:hint="eastAsia"/>
+                                <w:color w:val="000000" w:themeColor="text1"/>
+                              </w:rPr>
+                              <w:t>LoginScreen.kt</w:t>
+                            </w:r>
+                            <w:proofErr w:type="spellEnd"/>
                           </w:p>
                           <w:p>
                             <w:pPr>
@@ -1610,8 +1675,17 @@
                                 <w:rFonts w:ascii="Calibri" w:hAnsi="Calibri" w:cs="Calibri" w:hint="eastAsia"/>
                                 <w:color w:val="000000" w:themeColor="text1"/>
                               </w:rPr>
-                              <w:t>|     |     |--- xxxscreen</w:t>
+                              <w:t xml:space="preserve">|     |     |--- </w:t>
                             </w:r>
+                            <w:proofErr w:type="spellStart"/>
+                            <w:r>
+                              <w:rPr>
+                                <w:rFonts w:ascii="Calibri" w:hAnsi="Calibri" w:cs="Calibri" w:hint="eastAsia"/>
+                                <w:color w:val="000000" w:themeColor="text1"/>
+                              </w:rPr>
+                              <w:t>xxxscreen</w:t>
+                            </w:r>
+                            <w:proofErr w:type="spellEnd"/>
                           </w:p>
                         </w:txbxContent>
                       </wps:txbx>
@@ -1675,6 +1749,7 @@
                           <w:color w:val="000000" w:themeColor="text1"/>
                         </w:rPr>
                       </w:pPr>
+                      <w:proofErr w:type="spellStart"/>
                       <w:proofErr w:type="gramStart"/>
                       <w:r>
                         <w:rPr>
@@ -1683,6 +1758,7 @@
                         </w:rPr>
                         <w:t>com.xxx.ekmc</w:t>
                       </w:r>
+                      <w:proofErr w:type="spellEnd"/>
                       <w:proofErr w:type="gramEnd"/>
                     </w:p>
                     <w:p>
@@ -1808,7 +1884,23 @@
                           <w:rFonts w:ascii="Calibri" w:hAnsi="Calibri" w:cs="Calibri" w:hint="eastAsia"/>
                           <w:color w:val="000000" w:themeColor="text1"/>
                         </w:rPr>
-                        <w:t>|     |--- func/</w:t>
+                        <w:t xml:space="preserve">|     |--- </w:t>
+                      </w:r>
+                      <w:proofErr w:type="spellStart"/>
+                      <w:r>
+                        <w:rPr>
+                          <w:rFonts w:ascii="Calibri" w:hAnsi="Calibri" w:cs="Calibri" w:hint="eastAsia"/>
+                          <w:color w:val="000000" w:themeColor="text1"/>
+                        </w:rPr>
+                        <w:t>func</w:t>
+                      </w:r>
+                      <w:proofErr w:type="spellEnd"/>
+                      <w:r>
+                        <w:rPr>
+                          <w:rFonts w:ascii="Calibri" w:hAnsi="Calibri" w:cs="Calibri" w:hint="eastAsia"/>
+                          <w:color w:val="000000" w:themeColor="text1"/>
+                        </w:rPr>
+                        <w:t>/</w:t>
                       </w:r>
                     </w:p>
                     <w:p>
@@ -1873,8 +1965,17 @@
                           <w:rFonts w:ascii="Calibri" w:hAnsi="Calibri" w:cs="Calibri" w:hint="eastAsia"/>
                           <w:color w:val="000000" w:themeColor="text1"/>
                         </w:rPr>
-                        <w:t>|     |     |     |     |--- usecase</w:t>
+                        <w:t xml:space="preserve">|     |     |     |     |--- </w:t>
                       </w:r>
+                      <w:proofErr w:type="spellStart"/>
+                      <w:r>
+                        <w:rPr>
+                          <w:rFonts w:ascii="Calibri" w:hAnsi="Calibri" w:cs="Calibri" w:hint="eastAsia"/>
+                          <w:color w:val="000000" w:themeColor="text1"/>
+                        </w:rPr>
+                        <w:t>usecase</w:t>
+                      </w:r>
+                      <w:proofErr w:type="spellEnd"/>
                     </w:p>
                     <w:p>
                       <w:pPr>
@@ -2016,8 +2117,17 @@
                           <w:rFonts w:ascii="Calibri" w:hAnsi="Calibri" w:cs="Calibri" w:hint="eastAsia"/>
                           <w:color w:val="000000" w:themeColor="text1"/>
                         </w:rPr>
-                        <w:t>|     |     |--- kmc</w:t>
+                        <w:t xml:space="preserve">|     |     |--- </w:t>
                       </w:r>
+                      <w:proofErr w:type="spellStart"/>
+                      <w:r>
+                        <w:rPr>
+                          <w:rFonts w:ascii="Calibri" w:hAnsi="Calibri" w:cs="Calibri" w:hint="eastAsia"/>
+                          <w:color w:val="000000" w:themeColor="text1"/>
+                        </w:rPr>
+                        <w:t>kmc</w:t>
+                      </w:r>
+                      <w:proofErr w:type="spellEnd"/>
                       <w:r>
                         <w:rPr>
                           <w:rFonts w:ascii="Calibri" w:hAnsi="Calibri" w:cs="Calibri" w:hint="eastAsia"/>
@@ -2040,8 +2150,17 @@
                           <w:rFonts w:ascii="Calibri" w:hAnsi="Calibri" w:cs="Calibri" w:hint="eastAsia"/>
                           <w:color w:val="000000" w:themeColor="text1"/>
                         </w:rPr>
-                        <w:t>|     |     |--- xxxfunc</w:t>
+                        <w:t xml:space="preserve">|     |     |--- </w:t>
                       </w:r>
+                      <w:proofErr w:type="spellStart"/>
+                      <w:r>
+                        <w:rPr>
+                          <w:rFonts w:ascii="Calibri" w:hAnsi="Calibri" w:cs="Calibri" w:hint="eastAsia"/>
+                          <w:color w:val="000000" w:themeColor="text1"/>
+                        </w:rPr>
+                        <w:t>xxxfunc</w:t>
+                      </w:r>
+                      <w:proofErr w:type="spellEnd"/>
                     </w:p>
                     <w:p>
                       <w:pPr>
@@ -2122,8 +2241,17 @@
                           <w:rFonts w:ascii="Calibri" w:hAnsi="Calibri" w:cs="Calibri" w:hint="eastAsia"/>
                           <w:color w:val="000000" w:themeColor="text1"/>
                         </w:rPr>
-                        <w:t>|     |     |     |--- LoginViewModel.kt</w:t>
+                        <w:t xml:space="preserve">|     |     |     |--- </w:t>
                       </w:r>
+                      <w:proofErr w:type="spellStart"/>
+                      <w:r>
+                        <w:rPr>
+                          <w:rFonts w:ascii="Calibri" w:hAnsi="Calibri" w:cs="Calibri" w:hint="eastAsia"/>
+                          <w:color w:val="000000" w:themeColor="text1"/>
+                        </w:rPr>
+                        <w:t>LoginViewModel.kt</w:t>
+                      </w:r>
+                      <w:proofErr w:type="spellEnd"/>
                     </w:p>
                     <w:p>
                       <w:pPr>
@@ -2139,8 +2267,17 @@
                           <w:rFonts w:ascii="Calibri" w:hAnsi="Calibri" w:cs="Calibri" w:hint="eastAsia"/>
                           <w:color w:val="000000" w:themeColor="text1"/>
                         </w:rPr>
-                        <w:t>|     |     |     |--- LoginScreen.kt</w:t>
+                        <w:t xml:space="preserve">|     |     |     |--- </w:t>
                       </w:r>
+                      <w:proofErr w:type="spellStart"/>
+                      <w:r>
+                        <w:rPr>
+                          <w:rFonts w:ascii="Calibri" w:hAnsi="Calibri" w:cs="Calibri" w:hint="eastAsia"/>
+                          <w:color w:val="000000" w:themeColor="text1"/>
+                        </w:rPr>
+                        <w:t>LoginScreen.kt</w:t>
+                      </w:r>
+                      <w:proofErr w:type="spellEnd"/>
                     </w:p>
                     <w:p>
                       <w:pPr>
@@ -2190,8 +2327,17 @@
                           <w:rFonts w:ascii="Calibri" w:hAnsi="Calibri" w:cs="Calibri" w:hint="eastAsia"/>
                           <w:color w:val="000000" w:themeColor="text1"/>
                         </w:rPr>
-                        <w:t>|     |     |--- xxxscreen</w:t>
+                        <w:t xml:space="preserve">|     |     |--- </w:t>
                       </w:r>
+                      <w:proofErr w:type="spellStart"/>
+                      <w:r>
+                        <w:rPr>
+                          <w:rFonts w:ascii="Calibri" w:hAnsi="Calibri" w:cs="Calibri" w:hint="eastAsia"/>
+                          <w:color w:val="000000" w:themeColor="text1"/>
+                        </w:rPr>
+                        <w:t>xxxscreen</w:t>
+                      </w:r>
+                      <w:proofErr w:type="spellEnd"/>
                     </w:p>
                   </w:txbxContent>
                 </v:textbox>
@@ -2302,8 +2448,16 @@
         <w:rPr>
           <w:rFonts w:ascii="Calibri" w:hAnsi="Calibri" w:cs="Calibri" w:hint="eastAsia"/>
         </w:rPr>
-        <w:t xml:space="preserve"> the observable data from ViewModel</w:t>
-      </w:r>
+        <w:t xml:space="preserve"> the observable data from </w:t>
+      </w:r>
+      <w:proofErr w:type="spellStart"/>
+      <w:r>
+        <w:rPr>
+          <w:rFonts w:ascii="Calibri" w:hAnsi="Calibri" w:cs="Calibri" w:hint="eastAsia"/>
+        </w:rPr>
+        <w:t>ViewModel</w:t>
+      </w:r>
+      <w:proofErr w:type="spellEnd"/>
     </w:p>
     <w:p>
       <w:pPr>
@@ -2333,8 +2487,16 @@
         <w:rPr>
           <w:rFonts w:ascii="Calibri" w:hAnsi="Calibri" w:cs="Calibri" w:hint="eastAsia"/>
         </w:rPr>
-        <w:t xml:space="preserve"> with ViewModel</w:t>
-      </w:r>
+        <w:t xml:space="preserve"> with </w:t>
+      </w:r>
+      <w:proofErr w:type="spellStart"/>
+      <w:r>
+        <w:rPr>
+          <w:rFonts w:ascii="Calibri" w:hAnsi="Calibri" w:cs="Calibri" w:hint="eastAsia"/>
+        </w:rPr>
+        <w:t>ViewModel</w:t>
+      </w:r>
+      <w:proofErr w:type="spellEnd"/>
     </w:p>
     <w:p>
       <w:pPr>
@@ -2390,8 +2552,16 @@
         <w:rPr>
           <w:rFonts w:ascii="Calibri" w:hAnsi="Calibri" w:cs="Calibri" w:hint="eastAsia"/>
         </w:rPr>
-        <w:t xml:space="preserve"> ViewModel</w:t>
-      </w:r>
+        <w:t xml:space="preserve"> </w:t>
+      </w:r>
+      <w:proofErr w:type="spellStart"/>
+      <w:r>
+        <w:rPr>
+          <w:rFonts w:ascii="Calibri" w:hAnsi="Calibri" w:cs="Calibri" w:hint="eastAsia"/>
+        </w:rPr>
+        <w:t>ViewModel</w:t>
+      </w:r>
+      <w:proofErr w:type="spellEnd"/>
     </w:p>
     <w:p>
       <w:pPr>
@@ -2440,8 +2610,30 @@
         <w:rPr>
           <w:rFonts w:ascii="Calibri" w:hAnsi="Calibri" w:cs="Calibri" w:hint="eastAsia"/>
         </w:rPr>
-        <w:t xml:space="preserve"> data using StateFlow or SharedFlow</w:t>
-      </w:r>
+        <w:t xml:space="preserve"> data using </w:t>
+      </w:r>
+      <w:proofErr w:type="spellStart"/>
+      <w:r>
+        <w:rPr>
+          <w:rFonts w:ascii="Calibri" w:hAnsi="Calibri" w:cs="Calibri" w:hint="eastAsia"/>
+        </w:rPr>
+        <w:t>StateFlow</w:t>
+      </w:r>
+      <w:proofErr w:type="spellEnd"/>
+      <w:r>
+        <w:rPr>
+          <w:rFonts w:ascii="Calibri" w:hAnsi="Calibri" w:cs="Calibri" w:hint="eastAsia"/>
+        </w:rPr>
+        <w:t xml:space="preserve"> or </w:t>
+      </w:r>
+      <w:proofErr w:type="spellStart"/>
+      <w:r>
+        <w:rPr>
+          <w:rFonts w:ascii="Calibri" w:hAnsi="Calibri" w:cs="Calibri" w:hint="eastAsia"/>
+        </w:rPr>
+        <w:t>SharedFlow</w:t>
+      </w:r>
+      <w:proofErr w:type="spellEnd"/>
     </w:p>
     <w:p>
       <w:pPr>
@@ -2617,7 +2809,21 @@
         <w:rPr>
           <w:rFonts w:ascii="Calibri" w:hAnsi="Calibri" w:cs="Calibri" w:hint="eastAsia"/>
         </w:rPr>
-        <w:t>Local data: DataStore (for user settings</w:t>
+        <w:t xml:space="preserve">Local data: </w:t>
+      </w:r>
+      <w:proofErr w:type="spellStart"/>
+      <w:r>
+        <w:rPr>
+          <w:rFonts w:ascii="Calibri" w:hAnsi="Calibri" w:cs="Calibri" w:hint="eastAsia"/>
+        </w:rPr>
+        <w:t>DataStore</w:t>
+      </w:r>
+      <w:proofErr w:type="spellEnd"/>
+      <w:r>
+        <w:rPr>
+          <w:rFonts w:ascii="Calibri" w:hAnsi="Calibri" w:cs="Calibri" w:hint="eastAsia"/>
+        </w:rPr>
+        <w:t xml:space="preserve"> (for user settings</w:t>
       </w:r>
       <w:r>
         <w:rPr>
@@ -2672,8 +2878,16 @@
         <w:rPr>
           <w:rFonts w:ascii="Calibri" w:hAnsi="Calibri" w:cs="Calibri" w:hint="eastAsia"/>
         </w:rPr>
-        <w:t xml:space="preserve"> &amp; OkHttp</w:t>
-      </w:r>
+        <w:t xml:space="preserve"> &amp; </w:t>
+      </w:r>
+      <w:proofErr w:type="spellStart"/>
+      <w:r>
+        <w:rPr>
+          <w:rFonts w:ascii="Calibri" w:hAnsi="Calibri" w:cs="Calibri" w:hint="eastAsia"/>
+        </w:rPr>
+        <w:t>OkHttp</w:t>
+      </w:r>
+      <w:proofErr w:type="spellEnd"/>
     </w:p>
     <w:p>
       <w:pPr>
@@ -2919,7 +3133,7 @@
             <w:pPr>
               <w:spacing w:line="276" w:lineRule="auto"/>
               <w:rPr>
-                <w:rFonts w:ascii="Calibri" w:hAnsi="Calibri" w:cs="Calibri" w:hint="eastAsia"/>
+                <w:rFonts w:ascii="Calibri" w:hAnsi="Calibri" w:cs="Calibri"/>
               </w:rPr>
             </w:pPr>
             <w:r>
@@ -2939,7 +3153,7 @@
             <w:pPr>
               <w:spacing w:line="276" w:lineRule="auto"/>
               <w:rPr>
-                <w:rFonts w:ascii="Calibri" w:hAnsi="Calibri" w:cs="Calibri" w:hint="eastAsia"/>
+                <w:rFonts w:ascii="Calibri" w:hAnsi="Calibri" w:cs="Calibri"/>
               </w:rPr>
             </w:pPr>
             <w:r>
@@ -3135,8 +3349,16 @@
         <w:rPr>
           <w:rFonts w:ascii="Calibri" w:hAnsi="Calibri" w:cs="Calibri" w:hint="eastAsia"/>
         </w:rPr>
-        <w:t>AES encrypted DataStore</w:t>
-      </w:r>
+        <w:t xml:space="preserve">AES encrypted </w:t>
+      </w:r>
+      <w:proofErr w:type="spellStart"/>
+      <w:r>
+        <w:rPr>
+          <w:rFonts w:ascii="Calibri" w:hAnsi="Calibri" w:cs="Calibri" w:hint="eastAsia"/>
+        </w:rPr>
+        <w:t>DataStore</w:t>
+      </w:r>
+      <w:proofErr w:type="spellEnd"/>
     </w:p>
     <w:p>
       <w:pPr>
@@ -3387,12 +3609,14 @@
                 <w:rFonts w:ascii="Calibri" w:hAnsi="Calibri" w:cs="Calibri"/>
               </w:rPr>
             </w:pPr>
+            <w:proofErr w:type="spellStart"/>
             <w:r>
               <w:rPr>
                 <w:rFonts w:ascii="Calibri" w:hAnsi="Calibri" w:cs="Calibri"/>
               </w:rPr>
               <w:t>ViewModel</w:t>
             </w:r>
+            <w:proofErr w:type="spellEnd"/>
           </w:p>
         </w:tc>
         <w:tc>
@@ -3469,18 +3693,28 @@
               </w:rPr>
               <w:t xml:space="preserve"> </w:t>
             </w:r>
+            <w:proofErr w:type="spellStart"/>
             <w:r>
               <w:rPr>
                 <w:rFonts w:ascii="Calibri" w:hAnsi="Calibri" w:cs="Calibri" w:hint="eastAsia"/>
               </w:rPr>
-              <w:t xml:space="preserve">MockK, </w:t>
+              <w:t>MockK</w:t>
             </w:r>
+            <w:proofErr w:type="spellEnd"/>
+            <w:r>
+              <w:rPr>
+                <w:rFonts w:ascii="Calibri" w:hAnsi="Calibri" w:cs="Calibri" w:hint="eastAsia"/>
+              </w:rPr>
+              <w:t xml:space="preserve">, </w:t>
+            </w:r>
+            <w:proofErr w:type="spellStart"/>
             <w:r>
               <w:rPr>
                 <w:rFonts w:ascii="Calibri" w:hAnsi="Calibri" w:cs="Calibri"/>
               </w:rPr>
               <w:t>CoroutineTest</w:t>
             </w:r>
+            <w:proofErr w:type="spellEnd"/>
           </w:p>
         </w:tc>
       </w:tr>
@@ -3559,14 +3793,30 @@
               <w:rPr>
                 <w:rFonts w:ascii="Calibri" w:hAnsi="Calibri" w:cs="Calibri" w:hint="eastAsia"/>
               </w:rPr>
-              <w:t xml:space="preserve">, MockK, </w:t>
+              <w:t xml:space="preserve">, </w:t>
             </w:r>
+            <w:proofErr w:type="spellStart"/>
+            <w:r>
+              <w:rPr>
+                <w:rFonts w:ascii="Calibri" w:hAnsi="Calibri" w:cs="Calibri" w:hint="eastAsia"/>
+              </w:rPr>
+              <w:t>MockK</w:t>
+            </w:r>
+            <w:proofErr w:type="spellEnd"/>
+            <w:r>
+              <w:rPr>
+                <w:rFonts w:ascii="Calibri" w:hAnsi="Calibri" w:cs="Calibri" w:hint="eastAsia"/>
+              </w:rPr>
+              <w:t xml:space="preserve">, </w:t>
+            </w:r>
+            <w:proofErr w:type="spellStart"/>
             <w:r>
               <w:rPr>
                 <w:rFonts w:ascii="Calibri" w:hAnsi="Calibri" w:cs="Calibri"/>
               </w:rPr>
               <w:t>CoroutineTest</w:t>
             </w:r>
+            <w:proofErr w:type="spellEnd"/>
           </w:p>
         </w:tc>
       </w:tr>
@@ -3633,20 +3883,30 @@
               <w:rPr>
                 <w:rFonts w:ascii="Calibri" w:hAnsi="Calibri" w:cs="Calibri" w:hint="eastAsia"/>
               </w:rPr>
-              <w:t>JUnit, MockK</w:t>
+              <w:t xml:space="preserve">JUnit, </w:t>
             </w:r>
+            <w:proofErr w:type="spellStart"/>
+            <w:r>
+              <w:rPr>
+                <w:rFonts w:ascii="Calibri" w:hAnsi="Calibri" w:cs="Calibri" w:hint="eastAsia"/>
+              </w:rPr>
+              <w:t>MockK</w:t>
+            </w:r>
+            <w:proofErr w:type="spellEnd"/>
             <w:r>
               <w:rPr>
                 <w:rFonts w:ascii="Calibri" w:hAnsi="Calibri" w:cs="Calibri" w:hint="eastAsia"/>
               </w:rPr>
               <w:t xml:space="preserve">, </w:t>
             </w:r>
+            <w:proofErr w:type="spellStart"/>
             <w:r>
               <w:rPr>
                 <w:rFonts w:ascii="Calibri" w:hAnsi="Calibri" w:cs="Calibri"/>
               </w:rPr>
               <w:t>MockWebServer</w:t>
             </w:r>
+            <w:proofErr w:type="spellEnd"/>
           </w:p>
         </w:tc>
       </w:tr>
@@ -3961,14 +4221,6 @@
     </w:p>
     <w:p>
       <w:pPr>
-        <w:spacing w:after="0" w:line="276" w:lineRule="auto"/>
-        <w:rPr>
-          <w:rFonts w:ascii="Calibri" w:hAnsi="Calibri" w:cs="Calibri"/>
-        </w:rPr>
-      </w:pPr>
-    </w:p>
-    <w:p>
-      <w:pPr>
         <w:widowControl/>
         <w:jc w:val="left"/>
         <w:rPr>
@@ -3977,107 +4229,6 @@
           <w:bCs/>
           <w:sz w:val="32"/>
           <w:szCs w:val="32"/>
-        </w:rPr>
-      </w:pPr>
-      <w:r>
-        <w:rPr>
-          <w:rFonts w:ascii="Calibri" w:hAnsi="Calibri" w:cs="Calibri"/>
-          <w:b/>
-          <w:bCs/>
-          <w:sz w:val="32"/>
-          <w:szCs w:val="32"/>
-        </w:rPr>
-        <w:br w:type="page"/>
-      </w:r>
-    </w:p>
-    <w:p>
-      <w:pPr>
-        <w:pStyle w:val="ListParagraph"/>
-        <w:numPr>
-          <w:ilvl w:val="0"/>
-          <w:numId w:val="10"/>
-        </w:numPr>
-        <w:spacing w:after="0" w:line="276" w:lineRule="auto"/>
-        <w:rPr>
-          <w:rFonts w:ascii="Calibri" w:hAnsi="Calibri" w:cs="Calibri"/>
-          <w:b/>
-          <w:bCs/>
-          <w:sz w:val="32"/>
-          <w:szCs w:val="32"/>
-        </w:rPr>
-      </w:pPr>
-      <w:r>
-        <w:rPr>
-          <w:rFonts w:ascii="Calibri" w:hAnsi="Calibri" w:cs="Calibri" w:hint="eastAsia"/>
-          <w:b/>
-          <w:bCs/>
-          <w:sz w:val="32"/>
-          <w:szCs w:val="32"/>
-        </w:rPr>
-        <w:lastRenderedPageBreak/>
-        <w:t>User Journey</w:t>
-      </w:r>
-    </w:p>
-    <w:p>
-      <w:pPr>
-        <w:spacing w:after="0" w:line="276" w:lineRule="auto"/>
-        <w:rPr>
-          <w:rFonts w:ascii="Calibri" w:hAnsi="Calibri" w:cs="Calibri"/>
-        </w:rPr>
-      </w:pPr>
-      <w:r>
-        <w:rPr>
-          <w:rFonts w:ascii="Calibri" w:hAnsi="Calibri" w:cs="Calibri"/>
-          <w:noProof/>
-        </w:rPr>
-        <w:drawing>
-          <wp:inline distT="0" distB="0" distL="0" distR="0" wp14:anchorId="36616B56" wp14:editId="51EE9AD9">
-            <wp:extent cx="5680148" cy="9477375"/>
-            <wp:effectExtent l="0" t="0" r="0" b="0"/>
-            <wp:docPr id="294206911" name="Picture 15"/>
-            <wp:cNvGraphicFramePr>
-              <a:graphicFrameLocks xmlns:a="http://schemas.openxmlformats.org/drawingml/2006/main" noChangeAspect="1"/>
-            </wp:cNvGraphicFramePr>
-            <a:graphic xmlns:a="http://schemas.openxmlformats.org/drawingml/2006/main">
-              <a:graphicData uri="http://schemas.openxmlformats.org/drawingml/2006/picture">
-                <pic:pic xmlns:pic="http://schemas.openxmlformats.org/drawingml/2006/picture">
-                  <pic:nvPicPr>
-                    <pic:cNvPr id="294206911" name="Picture 294206911"/>
-                    <pic:cNvPicPr/>
-                  </pic:nvPicPr>
-                  <pic:blipFill>
-                    <a:blip r:embed="rId10">
-                      <a:extLst>
-                        <a:ext uri="{28A0092B-C50C-407E-A947-70E740481C1C}">
-                          <a14:useLocalDpi xmlns:a14="http://schemas.microsoft.com/office/drawing/2010/main" val="0"/>
-                        </a:ext>
-                      </a:extLst>
-                    </a:blip>
-                    <a:stretch>
-                      <a:fillRect/>
-                    </a:stretch>
-                  </pic:blipFill>
-                  <pic:spPr>
-                    <a:xfrm>
-                      <a:off x="0" y="0"/>
-                      <a:ext cx="5695210" cy="9502506"/>
-                    </a:xfrm>
-                    <a:prstGeom prst="rect">
-                      <a:avLst/>
-                    </a:prstGeom>
-                  </pic:spPr>
-                </pic:pic>
-              </a:graphicData>
-            </a:graphic>
-          </wp:inline>
-        </w:drawing>
-      </w:r>
-    </w:p>
-    <w:p>
-      <w:pPr>
-        <w:spacing w:after="0" w:line="276" w:lineRule="auto"/>
-        <w:rPr>
-          <w:rFonts w:ascii="Calibri" w:hAnsi="Calibri" w:cs="Calibri"/>
         </w:rPr>
       </w:pPr>
     </w:p>
@@ -4092,7 +4243,7 @@
 </file>
 
 <file path=word/endnotes.xml><?xml version="1.0" encoding="utf-8"?>
-<w:endnotes xmlns:wpc="http://schemas.microsoft.com/office/word/2010/wordprocessingCanvas" xmlns:cx="http://schemas.microsoft.com/office/drawing/2014/chartex" xmlns:cx1="http://schemas.microsoft.com/office/drawing/2015/9/8/chartex" xmlns:cx2="http://schemas.microsoft.com/office/drawing/2015/10/21/chartex" xmlns:cx3="http://schemas.microsoft.com/office/drawing/2016/5/9/chartex" xmlns:cx4="http://schemas.microsoft.com/office/drawing/2016/5/10/chartex" xmlns:cx5="http://schemas.microsoft.com/office/drawing/2016/5/11/chartex" xmlns:cx6="http://schemas.microsoft.com/office/drawing/2016/5/12/chartex" xmlns:cx7="http://schemas.microsoft.com/office/drawing/2016/5/13/chartex" xmlns:cx8="http://schemas.microsoft.com/office/drawing/2016/5/14/chartex" xmlns:mc="http://schemas.openxmlformats.org/markup-compatibility/2006" xmlns:aink="http://schemas.microsoft.com/office/drawing/2016/ink" xmlns:am3d="http://schemas.microsoft.com/office/drawing/2017/model3d" xmlns:o="urn:schemas-microsoft-com:office:office" xmlns:oel="http://schemas.microsoft.com/office/2019/extlst" xmlns:r="http://schemas.openxmlformats.org/officeDocument/2006/relationships" xmlns:m="http://schemas.openxmlformats.org/officeDocument/2006/math" xmlns:v="urn:schemas-microsoft-com:vml" xmlns:wp14="http://schemas.microsoft.com/office/word/2010/wordprocessingDrawing" xmlns:wp="http://schemas.openxmlformats.org/drawingml/2006/wordprocessingDrawing" xmlns:w10="urn:schemas-microsoft-com:office:word" xmlns:w="http://schemas.openxmlformats.org/wordprocessingml/2006/main" xmlns:w14="http://schemas.microsoft.com/office/word/2010/wordml" xmlns:w15="http://schemas.microsoft.com/office/word/2012/wordml" xmlns:w16cex="http://schemas.microsoft.com/office/word/2018/wordml/cex" xmlns:w16cid="http://schemas.microsoft.com/office/word/2016/wordml/cid" xmlns:w16="http://schemas.microsoft.com/office/word/2018/wordml" xmlns:w16sdtdh="http://schemas.microsoft.com/office/word/2020/wordml/sdtdatahash" xmlns:w16se="http://schemas.microsoft.com/office/word/2015/wordml/symex" xmlns:wpg="http://schemas.microsoft.com/office/word/2010/wordprocessingGroup" xmlns:wpi="http://schemas.microsoft.com/office/word/2010/wordprocessingInk" xmlns:wne="http://schemas.microsoft.com/office/word/2006/wordml" xmlns:wps="http://schemas.microsoft.com/office/word/2010/wordprocessingShape" mc:Ignorable="w14 w15 w16se w16cid w16 w16cex w16sdtdh wp14">
+<w:endnotes xmlns:wpc="http://schemas.microsoft.com/office/word/2010/wordprocessingCanvas" xmlns:cx="http://schemas.microsoft.com/office/drawing/2014/chartex" xmlns:cx1="http://schemas.microsoft.com/office/drawing/2015/9/8/chartex" xmlns:cx2="http://schemas.microsoft.com/office/drawing/2015/10/21/chartex" xmlns:cx3="http://schemas.microsoft.com/office/drawing/2016/5/9/chartex" xmlns:cx4="http://schemas.microsoft.com/office/drawing/2016/5/10/chartex" xmlns:cx5="http://schemas.microsoft.com/office/drawing/2016/5/11/chartex" xmlns:cx6="http://schemas.microsoft.com/office/drawing/2016/5/12/chartex" xmlns:cx7="http://schemas.microsoft.com/office/drawing/2016/5/13/chartex" xmlns:cx8="http://schemas.microsoft.com/office/drawing/2016/5/14/chartex" xmlns:mc="http://schemas.openxmlformats.org/markup-compatibility/2006" xmlns:aink="http://schemas.microsoft.com/office/drawing/2016/ink" xmlns:am3d="http://schemas.microsoft.com/office/drawing/2017/model3d" xmlns:o="urn:schemas-microsoft-com:office:office" xmlns:oel="http://schemas.microsoft.com/office/2019/extlst" xmlns:r="http://schemas.openxmlformats.org/officeDocument/2006/relationships" xmlns:m="http://schemas.openxmlformats.org/officeDocument/2006/math" xmlns:v="urn:schemas-microsoft-com:vml" xmlns:wp14="http://schemas.microsoft.com/office/word/2010/wordprocessingDrawing" xmlns:wp="http://schemas.openxmlformats.org/drawingml/2006/wordprocessingDrawing" xmlns:w10="urn:schemas-microsoft-com:office:word" xmlns:w="http://schemas.openxmlformats.org/wordprocessingml/2006/main" xmlns:w14="http://schemas.microsoft.com/office/word/2010/wordml" xmlns:w15="http://schemas.microsoft.com/office/word/2012/wordml" xmlns:w16cex="http://schemas.microsoft.com/office/word/2018/wordml/cex" xmlns:w16cid="http://schemas.microsoft.com/office/word/2016/wordml/cid" xmlns:w16="http://schemas.microsoft.com/office/word/2018/wordml" xmlns:w16du="http://schemas.microsoft.com/office/word/2023/wordml/word16du" xmlns:w16sdtdh="http://schemas.microsoft.com/office/word/2020/wordml/sdtdatahash" xmlns:w16sdtfl="http://schemas.microsoft.com/office/word/2024/wordml/sdtformatlock" xmlns:w16se="http://schemas.microsoft.com/office/word/2015/wordml/symex" xmlns:wpg="http://schemas.microsoft.com/office/word/2010/wordprocessingGroup" xmlns:wpi="http://schemas.microsoft.com/office/word/2010/wordprocessingInk" xmlns:wne="http://schemas.microsoft.com/office/word/2006/wordml" xmlns:wps="http://schemas.microsoft.com/office/word/2010/wordprocessingShape" mc:Ignorable="w14 w15 w16se w16cid w16 w16cex w16sdtdh w16sdtfl w16du wp14">
   <w:endnote w:type="separator" w:id="-1">
     <w:p>
       <w:pPr>
@@ -4117,7 +4268,7 @@
 </file>
 
 <file path=word/footnotes.xml><?xml version="1.0" encoding="utf-8"?>
-<w:footnotes xmlns:wpc="http://schemas.microsoft.com/office/word/2010/wordprocessingCanvas" xmlns:cx="http://schemas.microsoft.com/office/drawing/2014/chartex" xmlns:cx1="http://schemas.microsoft.com/office/drawing/2015/9/8/chartex" xmlns:cx2="http://schemas.microsoft.com/office/drawing/2015/10/21/chartex" xmlns:cx3="http://schemas.microsoft.com/office/drawing/2016/5/9/chartex" xmlns:cx4="http://schemas.microsoft.com/office/drawing/2016/5/10/chartex" xmlns:cx5="http://schemas.microsoft.com/office/drawing/2016/5/11/chartex" xmlns:cx6="http://schemas.microsoft.com/office/drawing/2016/5/12/chartex" xmlns:cx7="http://schemas.microsoft.com/office/drawing/2016/5/13/chartex" xmlns:cx8="http://schemas.microsoft.com/office/drawing/2016/5/14/chartex" xmlns:mc="http://schemas.openxmlformats.org/markup-compatibility/2006" xmlns:aink="http://schemas.microsoft.com/office/drawing/2016/ink" xmlns:am3d="http://schemas.microsoft.com/office/drawing/2017/model3d" xmlns:o="urn:schemas-microsoft-com:office:office" xmlns:oel="http://schemas.microsoft.com/office/2019/extlst" xmlns:r="http://schemas.openxmlformats.org/officeDocument/2006/relationships" xmlns:m="http://schemas.openxmlformats.org/officeDocument/2006/math" xmlns:v="urn:schemas-microsoft-com:vml" xmlns:wp14="http://schemas.microsoft.com/office/word/2010/wordprocessingDrawing" xmlns:wp="http://schemas.openxmlformats.org/drawingml/2006/wordprocessingDrawing" xmlns:w10="urn:schemas-microsoft-com:office:word" xmlns:w="http://schemas.openxmlformats.org/wordprocessingml/2006/main" xmlns:w14="http://schemas.microsoft.com/office/word/2010/wordml" xmlns:w15="http://schemas.microsoft.com/office/word/2012/wordml" xmlns:w16cex="http://schemas.microsoft.com/office/word/2018/wordml/cex" xmlns:w16cid="http://schemas.microsoft.com/office/word/2016/wordml/cid" xmlns:w16="http://schemas.microsoft.com/office/word/2018/wordml" xmlns:w16sdtdh="http://schemas.microsoft.com/office/word/2020/wordml/sdtdatahash" xmlns:w16se="http://schemas.microsoft.com/office/word/2015/wordml/symex" xmlns:wpg="http://schemas.microsoft.com/office/word/2010/wordprocessingGroup" xmlns:wpi="http://schemas.microsoft.com/office/word/2010/wordprocessingInk" xmlns:wne="http://schemas.microsoft.com/office/word/2006/wordml" xmlns:wps="http://schemas.microsoft.com/office/word/2010/wordprocessingShape" mc:Ignorable="w14 w15 w16se w16cid w16 w16cex w16sdtdh wp14">
+<w:footnotes xmlns:wpc="http://schemas.microsoft.com/office/word/2010/wordprocessingCanvas" xmlns:cx="http://schemas.microsoft.com/office/drawing/2014/chartex" xmlns:cx1="http://schemas.microsoft.com/office/drawing/2015/9/8/chartex" xmlns:cx2="http://schemas.microsoft.com/office/drawing/2015/10/21/chartex" xmlns:cx3="http://schemas.microsoft.com/office/drawing/2016/5/9/chartex" xmlns:cx4="http://schemas.microsoft.com/office/drawing/2016/5/10/chartex" xmlns:cx5="http://schemas.microsoft.com/office/drawing/2016/5/11/chartex" xmlns:cx6="http://schemas.microsoft.com/office/drawing/2016/5/12/chartex" xmlns:cx7="http://schemas.microsoft.com/office/drawing/2016/5/13/chartex" xmlns:cx8="http://schemas.microsoft.com/office/drawing/2016/5/14/chartex" xmlns:mc="http://schemas.openxmlformats.org/markup-compatibility/2006" xmlns:aink="http://schemas.microsoft.com/office/drawing/2016/ink" xmlns:am3d="http://schemas.microsoft.com/office/drawing/2017/model3d" xmlns:o="urn:schemas-microsoft-com:office:office" xmlns:oel="http://schemas.microsoft.com/office/2019/extlst" xmlns:r="http://schemas.openxmlformats.org/officeDocument/2006/relationships" xmlns:m="http://schemas.openxmlformats.org/officeDocument/2006/math" xmlns:v="urn:schemas-microsoft-com:vml" xmlns:wp14="http://schemas.microsoft.com/office/word/2010/wordprocessingDrawing" xmlns:wp="http://schemas.openxmlformats.org/drawingml/2006/wordprocessingDrawing" xmlns:w10="urn:schemas-microsoft-com:office:word" xmlns:w="http://schemas.openxmlformats.org/wordprocessingml/2006/main" xmlns:w14="http://schemas.microsoft.com/office/word/2010/wordml" xmlns:w15="http://schemas.microsoft.com/office/word/2012/wordml" xmlns:w16cex="http://schemas.microsoft.com/office/word/2018/wordml/cex" xmlns:w16cid="http://schemas.microsoft.com/office/word/2016/wordml/cid" xmlns:w16="http://schemas.microsoft.com/office/word/2018/wordml" xmlns:w16du="http://schemas.microsoft.com/office/word/2023/wordml/word16du" xmlns:w16sdtdh="http://schemas.microsoft.com/office/word/2020/wordml/sdtdatahash" xmlns:w16sdtfl="http://schemas.microsoft.com/office/word/2024/wordml/sdtformatlock" xmlns:w16se="http://schemas.microsoft.com/office/word/2015/wordml/symex" xmlns:wpg="http://schemas.microsoft.com/office/word/2010/wordprocessingGroup" xmlns:wpi="http://schemas.microsoft.com/office/word/2010/wordprocessingInk" xmlns:wne="http://schemas.microsoft.com/office/word/2006/wordml" xmlns:wps="http://schemas.microsoft.com/office/word/2010/wordprocessingShape" mc:Ignorable="w14 w15 w16se w16cid w16 w16cex w16sdtdh w16sdtfl w16du wp14">
   <w:footnote w:type="separator" w:id="-1">
     <w:p>
       <w:pPr>
@@ -4142,7 +4293,7 @@
 </file>
 
 <file path=word/numbering.xml><?xml version="1.0" encoding="utf-8"?>
-<w:numbering xmlns:wpc="http://schemas.microsoft.com/office/word/2010/wordprocessingCanvas" xmlns:cx="http://schemas.microsoft.com/office/drawing/2014/chartex" xmlns:cx1="http://schemas.microsoft.com/office/drawing/2015/9/8/chartex" xmlns:cx2="http://schemas.microsoft.com/office/drawing/2015/10/21/chartex" xmlns:cx3="http://schemas.microsoft.com/office/drawing/2016/5/9/chartex" xmlns:cx4="http://schemas.microsoft.com/office/drawing/2016/5/10/chartex" xmlns:cx5="http://schemas.microsoft.com/office/drawing/2016/5/11/chartex" xmlns:cx6="http://schemas.microsoft.com/office/drawing/2016/5/12/chartex" xmlns:cx7="http://schemas.microsoft.com/office/drawing/2016/5/13/chartex" xmlns:cx8="http://schemas.microsoft.com/office/drawing/2016/5/14/chartex" xmlns:mc="http://schemas.openxmlformats.org/markup-compatibility/2006" xmlns:aink="http://schemas.microsoft.com/office/drawing/2016/ink" xmlns:am3d="http://schemas.microsoft.com/office/drawing/2017/model3d" xmlns:o="urn:schemas-microsoft-com:office:office" xmlns:oel="http://schemas.microsoft.com/office/2019/extlst" xmlns:r="http://schemas.openxmlformats.org/officeDocument/2006/relationships" xmlns:m="http://schemas.openxmlformats.org/officeDocument/2006/math" xmlns:v="urn:schemas-microsoft-com:vml" xmlns:wp14="http://schemas.microsoft.com/office/word/2010/wordprocessingDrawing" xmlns:wp="http://schemas.openxmlformats.org/drawingml/2006/wordprocessingDrawing" xmlns:w10="urn:schemas-microsoft-com:office:word" xmlns:w="http://schemas.openxmlformats.org/wordprocessingml/2006/main" xmlns:w14="http://schemas.microsoft.com/office/word/2010/wordml" xmlns:w15="http://schemas.microsoft.com/office/word/2012/wordml" xmlns:w16cex="http://schemas.microsoft.com/office/word/2018/wordml/cex" xmlns:w16cid="http://schemas.microsoft.com/office/word/2016/wordml/cid" xmlns:w16="http://schemas.microsoft.com/office/word/2018/wordml" xmlns:w16sdtdh="http://schemas.microsoft.com/office/word/2020/wordml/sdtdatahash" xmlns:w16se="http://schemas.microsoft.com/office/word/2015/wordml/symex" xmlns:wpg="http://schemas.microsoft.com/office/word/2010/wordprocessingGroup" xmlns:wpi="http://schemas.microsoft.com/office/word/2010/wordprocessingInk" xmlns:wne="http://schemas.microsoft.com/office/word/2006/wordml" xmlns:wps="http://schemas.microsoft.com/office/word/2010/wordprocessingShape" mc:Ignorable="w14 w15 w16se w16cid w16 w16cex w16sdtdh wp14">
+<w:numbering xmlns:wpc="http://schemas.microsoft.com/office/word/2010/wordprocessingCanvas" xmlns:cx="http://schemas.microsoft.com/office/drawing/2014/chartex" xmlns:cx1="http://schemas.microsoft.com/office/drawing/2015/9/8/chartex" xmlns:cx2="http://schemas.microsoft.com/office/drawing/2015/10/21/chartex" xmlns:cx3="http://schemas.microsoft.com/office/drawing/2016/5/9/chartex" xmlns:cx4="http://schemas.microsoft.com/office/drawing/2016/5/10/chartex" xmlns:cx5="http://schemas.microsoft.com/office/drawing/2016/5/11/chartex" xmlns:cx6="http://schemas.microsoft.com/office/drawing/2016/5/12/chartex" xmlns:cx7="http://schemas.microsoft.com/office/drawing/2016/5/13/chartex" xmlns:cx8="http://schemas.microsoft.com/office/drawing/2016/5/14/chartex" xmlns:mc="http://schemas.openxmlformats.org/markup-compatibility/2006" xmlns:aink="http://schemas.microsoft.com/office/drawing/2016/ink" xmlns:am3d="http://schemas.microsoft.com/office/drawing/2017/model3d" xmlns:o="urn:schemas-microsoft-com:office:office" xmlns:oel="http://schemas.microsoft.com/office/2019/extlst" xmlns:r="http://schemas.openxmlformats.org/officeDocument/2006/relationships" xmlns:m="http://schemas.openxmlformats.org/officeDocument/2006/math" xmlns:v="urn:schemas-microsoft-com:vml" xmlns:wp14="http://schemas.microsoft.com/office/word/2010/wordprocessingDrawing" xmlns:wp="http://schemas.openxmlformats.org/drawingml/2006/wordprocessingDrawing" xmlns:w10="urn:schemas-microsoft-com:office:word" xmlns:w="http://schemas.openxmlformats.org/wordprocessingml/2006/main" xmlns:w14="http://schemas.microsoft.com/office/word/2010/wordml" xmlns:w15="http://schemas.microsoft.com/office/word/2012/wordml" xmlns:w16cex="http://schemas.microsoft.com/office/word/2018/wordml/cex" xmlns:w16cid="http://schemas.microsoft.com/office/word/2016/wordml/cid" xmlns:w16="http://schemas.microsoft.com/office/word/2018/wordml" xmlns:w16du="http://schemas.microsoft.com/office/word/2023/wordml/word16du" xmlns:w16sdtdh="http://schemas.microsoft.com/office/word/2020/wordml/sdtdatahash" xmlns:w16sdtfl="http://schemas.microsoft.com/office/word/2024/wordml/sdtformatlock" xmlns:w16se="http://schemas.microsoft.com/office/word/2015/wordml/symex" xmlns:wpg="http://schemas.microsoft.com/office/word/2010/wordprocessingGroup" xmlns:wpi="http://schemas.microsoft.com/office/word/2010/wordprocessingInk" xmlns:wne="http://schemas.microsoft.com/office/word/2006/wordml" xmlns:wps="http://schemas.microsoft.com/office/word/2010/wordprocessingShape" mc:Ignorable="w14 w15 w16se w16cid w16 w16cex w16sdtdh w16sdtfl w16du wp14">
   <w:abstractNum w:abstractNumId="0" w15:restartNumberingAfterBreak="0">
     <w:nsid w:val="0E5A3701"/>
     <w:multiLevelType w:val="multilevel"/>
@@ -6488,7 +6639,7 @@
 </file>
 
 <file path=word/styles.xml><?xml version="1.0" encoding="utf-8"?>
-<w:styles xmlns:mc="http://schemas.openxmlformats.org/markup-compatibility/2006" xmlns:r="http://schemas.openxmlformats.org/officeDocument/2006/relationships" xmlns:w="http://schemas.openxmlformats.org/wordprocessingml/2006/main" xmlns:w14="http://schemas.microsoft.com/office/word/2010/wordml" xmlns:w15="http://schemas.microsoft.com/office/word/2012/wordml" xmlns:w16cex="http://schemas.microsoft.com/office/word/2018/wordml/cex" xmlns:w16cid="http://schemas.microsoft.com/office/word/2016/wordml/cid" xmlns:w16="http://schemas.microsoft.com/office/word/2018/wordml" xmlns:w16sdtdh="http://schemas.microsoft.com/office/word/2020/wordml/sdtdatahash" xmlns:w16se="http://schemas.microsoft.com/office/word/2015/wordml/symex" mc:Ignorable="w14 w15 w16se w16cid w16 w16cex w16sdtdh">
+<w:styles xmlns:mc="http://schemas.openxmlformats.org/markup-compatibility/2006" xmlns:r="http://schemas.openxmlformats.org/officeDocument/2006/relationships" xmlns:w="http://schemas.openxmlformats.org/wordprocessingml/2006/main" xmlns:w14="http://schemas.microsoft.com/office/word/2010/wordml" xmlns:w15="http://schemas.microsoft.com/office/word/2012/wordml" xmlns:w16cex="http://schemas.microsoft.com/office/word/2018/wordml/cex" xmlns:w16cid="http://schemas.microsoft.com/office/word/2016/wordml/cid" xmlns:w16="http://schemas.microsoft.com/office/word/2018/wordml" xmlns:w16du="http://schemas.microsoft.com/office/word/2023/wordml/word16du" xmlns:w16sdtdh="http://schemas.microsoft.com/office/word/2020/wordml/sdtdatahash" xmlns:w16sdtfl="http://schemas.microsoft.com/office/word/2024/wordml/sdtformatlock" xmlns:w16se="http://schemas.microsoft.com/office/word/2015/wordml/symex" mc:Ignorable="w14 w15 w16se w16cid w16 w16cex w16sdtdh w16sdtfl w16du">
   <w:docDefaults>
     <w:rPrDefault>
       <w:rPr>
@@ -8022,20 +8173,20 @@
 </file>
 
 <file path=customXml/item2.xml><?xml version="1.0" encoding="utf-8"?>
+<p:properties xmlns:p="http://schemas.microsoft.com/office/2006/metadata/properties" xmlns:xsi="http://www.w3.org/2001/XMLSchema-instance" xmlns:pc="http://schemas.microsoft.com/office/infopath/2007/PartnerControls">
+  <documentManagement>
+    <_activity xmlns="39d77b61-3031-4f8a-a053-f489edb2598c" xsi:nil="true"/>
+  </documentManagement>
+</p:properties>
+</file>
+
+<file path=customXml/item3.xml><?xml version="1.0" encoding="utf-8"?>
 <?mso-contentType ?>
 <FormTemplates xmlns="http://schemas.microsoft.com/sharepoint/v3/contenttype/forms">
   <Display>DocumentLibraryForm</Display>
   <Edit>DocumentLibraryForm</Edit>
   <New>DocumentLibraryForm</New>
 </FormTemplates>
-</file>
-
-<file path=customXml/item3.xml><?xml version="1.0" encoding="utf-8"?>
-<p:properties xmlns:p="http://schemas.microsoft.com/office/2006/metadata/properties" xmlns:xsi="http://www.w3.org/2001/XMLSchema-instance" xmlns:pc="http://schemas.microsoft.com/office/infopath/2007/PartnerControls">
-  <documentManagement>
-    <_activity xmlns="39d77b61-3031-4f8a-a053-f489edb2598c" xsi:nil="true"/>
-  </documentManagement>
-</p:properties>
 </file>
 
 <file path=customXml/itemProps1.xml><?xml version="1.0" encoding="utf-8"?>
@@ -8058,14 +8209,6 @@
 </file>
 
 <file path=customXml/itemProps2.xml><?xml version="1.0" encoding="utf-8"?>
-<ds:datastoreItem xmlns:ds="http://schemas.openxmlformats.org/officeDocument/2006/customXml" ds:itemID="{A2022036-1E0B-427A-ADFA-A2AF1527E462}">
-  <ds:schemaRefs>
-    <ds:schemaRef ds:uri="http://schemas.microsoft.com/sharepoint/v3/contenttype/forms"/>
-  </ds:schemaRefs>
-</ds:datastoreItem>
-</file>
-
-<file path=customXml/itemProps3.xml><?xml version="1.0" encoding="utf-8"?>
 <ds:datastoreItem xmlns:ds="http://schemas.openxmlformats.org/officeDocument/2006/customXml" ds:itemID="{A6E1FD84-F91D-4D98-A94B-A4EC85E07B3A}">
   <ds:schemaRefs>
     <ds:schemaRef ds:uri="http://schemas.microsoft.com/office/2006/metadata/properties"/>
@@ -8075,6 +8218,14 @@
 </ds:datastoreItem>
 </file>
 
+<file path=customXml/itemProps3.xml><?xml version="1.0" encoding="utf-8"?>
+<ds:datastoreItem xmlns:ds="http://schemas.openxmlformats.org/officeDocument/2006/customXml" ds:itemID="{A2022036-1E0B-427A-ADFA-A2AF1527E462}">
+  <ds:schemaRefs>
+    <ds:schemaRef ds:uri="http://schemas.microsoft.com/sharepoint/v3/contenttype/forms"/>
+  </ds:schemaRefs>
+</ds:datastoreItem>
+</file>
+
 <file path=docMetadata/LabelInfo.xml><?xml version="1.0" encoding="utf-8"?>
 <clbl:labelList xmlns:clbl="http://schemas.microsoft.com/office/2020/mipLabelMetadata">
   <clbl:label id="{55eb38c6-339d-41fc-9871-70d6fbd07fc1}" enabled="1" method="Privileged" siteId="{3ce358ea-700e-4f0f-bb37-fd0b7c21366c}" contentBits="0" removed="0"/>
